--- a/employee database user guide.docx
+++ b/employee database user guide.docx
@@ -366,13 +366,27 @@
         <w:rPr>
           <w:rFonts w:ascii="Open Sans" w:hAnsi="Open Sans"/>
         </w:rPr>
-        <w:t>A few input fields can be seen: first name (first), last name (last), employee type (type), employee gender (</w:t>
+        <w:t>A few input fields can be seen: first name (first), last name (last), employee type (</w:t>
       </w:r>
       <w:proofErr w:type="spellStart"/>
       <w:r>
         <w:rPr>
           <w:rFonts w:ascii="Open Sans" w:hAnsi="Open Sans"/>
         </w:rPr>
+        <w:t>type</w:t>
+      </w:r>
+      <w:proofErr w:type="spellEnd"/>
+      <w:r>
+        <w:rPr>
+          <w:rFonts w:ascii="Open Sans" w:hAnsi="Open Sans"/>
+        </w:rPr>
+        <w:t>), employee gender (</w:t>
+      </w:r>
+      <w:proofErr w:type="spellStart"/>
+      <w:r>
+        <w:rPr>
+          <w:rFonts w:ascii="Open Sans" w:hAnsi="Open Sans"/>
+        </w:rPr>
         <w:t>gender</w:t>
       </w:r>
       <w:proofErr w:type="spellEnd"/>
@@ -496,13 +510,7 @@
         <w:rPr>
           <w:rFonts w:ascii="Montserrat" w:hAnsi="Montserrat"/>
         </w:rPr>
-        <w:t>2</w:t>
-      </w:r>
-      <w:r>
-        <w:rPr>
-          <w:rFonts w:ascii="Montserrat" w:hAnsi="Montserrat"/>
-        </w:rPr>
-        <w:t>.1 navigation in the editor panel</w:t>
+        <w:t>2.1 navigation in the editor panel</w:t>
       </w:r>
     </w:p>
     <w:p>
@@ -927,40 +935,558 @@
         <w:spacing w:before="200" w:after="120"/>
         <w:rPr>
           <w:rFonts w:ascii="Montserrat" w:hAnsi="Montserrat"/>
-          <w:sz w:val="28"/>
-        </w:rPr>
-      </w:pPr>
-      <w:r>
-        <w:rPr>
-          <w:rFonts w:ascii="Montserrat" w:hAnsi="Montserrat"/>
-          <w:sz w:val="28"/>
-        </w:rPr>
-        <w:t>4</w:t>
-      </w:r>
-      <w:r>
-        <w:rPr>
-          <w:rFonts w:ascii="Montserrat" w:hAnsi="Montserrat"/>
-          <w:sz w:val="28"/>
-        </w:rPr>
-        <w:t xml:space="preserve">. </w:t>
-      </w:r>
-      <w:r>
-        <w:rPr>
-          <w:rFonts w:ascii="Montserrat" w:hAnsi="Montserrat"/>
-          <w:sz w:val="28"/>
-        </w:rPr>
-        <w:t>viewing employee information</w:t>
-      </w:r>
-    </w:p>
-    <w:p>
-      <w:pPr>
-        <w:spacing w:before="120"/>
-        <w:rPr>
-          <w:rFonts w:ascii="Open Sans" w:hAnsi="Open Sans"/>
-        </w:rPr>
-      </w:pPr>
+        </w:rPr>
+      </w:pPr>
+      <w:r>
+        <w:rPr>
+          <w:rFonts w:ascii="Montserrat" w:hAnsi="Montserrat"/>
+        </w:rPr>
+        <w:t>3</w:t>
+      </w:r>
+      <w:r>
+        <w:rPr>
+          <w:rFonts w:ascii="Montserrat" w:hAnsi="Montserrat"/>
+        </w:rPr>
+        <w:t xml:space="preserve">.1 </w:t>
+      </w:r>
+      <w:r>
+        <w:rPr>
+          <w:rFonts w:ascii="Montserrat" w:hAnsi="Montserrat"/>
+        </w:rPr>
+        <w:t>requirements for first name</w:t>
+      </w:r>
+    </w:p>
+    <w:p>
+      <w:pPr>
+        <w:spacing w:before="120"/>
+        <w:rPr>
+          <w:rFonts w:ascii="Open Sans" w:hAnsi="Open Sans"/>
+        </w:rPr>
+      </w:pPr>
+      <w:r>
+        <w:rPr>
+          <w:rFonts w:ascii="Open Sans" w:hAnsi="Open Sans"/>
+        </w:rPr>
+        <w:t>The first name of the employee must be at least 2 characters long.</w:t>
+      </w:r>
+    </w:p>
+    <w:p>
+      <w:pPr>
+        <w:spacing w:before="200" w:after="120"/>
+        <w:rPr>
+          <w:rFonts w:ascii="Montserrat" w:hAnsi="Montserrat"/>
+        </w:rPr>
+      </w:pPr>
+      <w:r>
+        <w:rPr>
+          <w:rFonts w:ascii="Montserrat" w:hAnsi="Montserrat"/>
+        </w:rPr>
+        <w:t>3</w:t>
+      </w:r>
+      <w:r>
+        <w:rPr>
+          <w:rFonts w:ascii="Montserrat" w:hAnsi="Montserrat"/>
+        </w:rPr>
+        <w:t>.2</w:t>
+      </w:r>
+      <w:r>
+        <w:rPr>
+          <w:rFonts w:ascii="Montserrat" w:hAnsi="Montserrat"/>
+        </w:rPr>
+        <w:t xml:space="preserve"> </w:t>
+      </w:r>
+      <w:r>
+        <w:rPr>
+          <w:rFonts w:ascii="Montserrat" w:hAnsi="Montserrat"/>
+        </w:rPr>
+        <w:t xml:space="preserve">requirements for </w:t>
+      </w:r>
+      <w:r>
+        <w:rPr>
+          <w:rFonts w:ascii="Montserrat" w:hAnsi="Montserrat"/>
+        </w:rPr>
+        <w:t>last</w:t>
+      </w:r>
+      <w:r>
+        <w:rPr>
+          <w:rFonts w:ascii="Montserrat" w:hAnsi="Montserrat"/>
+        </w:rPr>
+        <w:t xml:space="preserve"> name</w:t>
+      </w:r>
+    </w:p>
+    <w:p>
+      <w:pPr>
+        <w:spacing w:before="120"/>
+        <w:rPr>
+          <w:rFonts w:ascii="Open Sans" w:hAnsi="Open Sans"/>
+        </w:rPr>
+      </w:pPr>
+      <w:r>
+        <w:rPr>
+          <w:rFonts w:ascii="Open Sans" w:hAnsi="Open Sans"/>
+        </w:rPr>
+        <w:t xml:space="preserve">The </w:t>
+      </w:r>
+      <w:r>
+        <w:rPr>
+          <w:rFonts w:ascii="Open Sans" w:hAnsi="Open Sans"/>
+        </w:rPr>
+        <w:t>last</w:t>
+      </w:r>
+      <w:r>
+        <w:rPr>
+          <w:rFonts w:ascii="Open Sans" w:hAnsi="Open Sans"/>
+        </w:rPr>
+        <w:t xml:space="preserve"> name of the employee must be at least 2 characters long.</w:t>
+      </w:r>
+    </w:p>
+    <w:p>
+      <w:pPr>
+        <w:spacing w:before="200" w:after="120"/>
+        <w:rPr>
+          <w:rFonts w:ascii="Montserrat" w:hAnsi="Montserrat"/>
+        </w:rPr>
+      </w:pPr>
+      <w:r>
+        <w:rPr>
+          <w:rFonts w:ascii="Montserrat" w:hAnsi="Montserrat"/>
+        </w:rPr>
+        <w:t>3</w:t>
+      </w:r>
+      <w:r>
+        <w:rPr>
+          <w:rFonts w:ascii="Montserrat" w:hAnsi="Montserrat"/>
+        </w:rPr>
+        <w:t>.3</w:t>
+      </w:r>
+      <w:r>
+        <w:rPr>
+          <w:rFonts w:ascii="Montserrat" w:hAnsi="Montserrat"/>
+        </w:rPr>
+        <w:t xml:space="preserve"> </w:t>
+      </w:r>
+      <w:r>
+        <w:rPr>
+          <w:rFonts w:ascii="Montserrat" w:hAnsi="Montserrat"/>
+        </w:rPr>
+        <w:t xml:space="preserve">requirements for </w:t>
+      </w:r>
+      <w:r>
+        <w:rPr>
+          <w:rFonts w:ascii="Montserrat" w:hAnsi="Montserrat"/>
+        </w:rPr>
+        <w:t>employee type</w:t>
+      </w:r>
+    </w:p>
+    <w:p>
+      <w:pPr>
+        <w:spacing w:before="120"/>
+        <w:rPr>
+          <w:rFonts w:ascii="Open Sans" w:hAnsi="Open Sans"/>
+        </w:rPr>
+      </w:pPr>
+      <w:r>
+        <w:rPr>
+          <w:rFonts w:ascii="Open Sans" w:hAnsi="Open Sans"/>
+        </w:rPr>
+        <w:t xml:space="preserve">The </w:t>
+      </w:r>
+      <w:r>
+        <w:rPr>
+          <w:rFonts w:ascii="Open Sans" w:hAnsi="Open Sans"/>
+        </w:rPr>
+        <w:t>employee type must be selected</w:t>
+      </w:r>
+      <w:r>
+        <w:rPr>
+          <w:rFonts w:ascii="Open Sans" w:hAnsi="Open Sans"/>
+        </w:rPr>
+        <w:t>, either full-time or part-time</w:t>
+      </w:r>
+      <w:r>
+        <w:rPr>
+          <w:rFonts w:ascii="Open Sans" w:hAnsi="Open Sans"/>
+        </w:rPr>
+        <w:t>.</w:t>
+      </w:r>
+    </w:p>
+    <w:p>
+      <w:pPr>
+        <w:spacing w:before="200" w:after="120"/>
+        <w:rPr>
+          <w:rFonts w:ascii="Montserrat" w:hAnsi="Montserrat"/>
+        </w:rPr>
+      </w:pPr>
+      <w:r>
+        <w:rPr>
+          <w:rFonts w:ascii="Montserrat" w:hAnsi="Montserrat"/>
+        </w:rPr>
+        <w:t>3</w:t>
+      </w:r>
+      <w:r>
+        <w:rPr>
+          <w:rFonts w:ascii="Montserrat" w:hAnsi="Montserrat"/>
+        </w:rPr>
+        <w:t>.4</w:t>
+      </w:r>
+      <w:r>
+        <w:rPr>
+          <w:rFonts w:ascii="Montserrat" w:hAnsi="Montserrat"/>
+        </w:rPr>
+        <w:t xml:space="preserve"> </w:t>
+      </w:r>
+      <w:r>
+        <w:rPr>
+          <w:rFonts w:ascii="Montserrat" w:hAnsi="Montserrat"/>
+        </w:rPr>
+        <w:t xml:space="preserve">requirements for </w:t>
+      </w:r>
+      <w:r>
+        <w:rPr>
+          <w:rFonts w:ascii="Montserrat" w:hAnsi="Montserrat"/>
+        </w:rPr>
+        <w:t>employee gender</w:t>
+      </w:r>
+    </w:p>
+    <w:p>
+      <w:pPr>
+        <w:spacing w:before="120"/>
+        <w:rPr>
+          <w:rFonts w:ascii="Open Sans" w:hAnsi="Open Sans"/>
+        </w:rPr>
+      </w:pPr>
+      <w:r>
+        <w:rPr>
+          <w:rFonts w:ascii="Open Sans" w:hAnsi="Open Sans"/>
+        </w:rPr>
+        <w:t>The employee’s gender must be selected, either male (M), female (F), or other (O).</w:t>
+      </w:r>
+    </w:p>
+    <w:p>
+      <w:pPr>
+        <w:spacing w:before="200" w:after="120"/>
+        <w:rPr>
+          <w:rFonts w:ascii="Montserrat" w:hAnsi="Montserrat"/>
+        </w:rPr>
+      </w:pPr>
+      <w:r>
+        <w:rPr>
+          <w:rFonts w:ascii="Montserrat" w:hAnsi="Montserrat"/>
+        </w:rPr>
+        <w:t>3</w:t>
+      </w:r>
+      <w:r>
+        <w:rPr>
+          <w:rFonts w:ascii="Montserrat" w:hAnsi="Montserrat"/>
+        </w:rPr>
+        <w:t xml:space="preserve">.1 </w:t>
+      </w:r>
+      <w:r>
+        <w:rPr>
+          <w:rFonts w:ascii="Montserrat" w:hAnsi="Montserrat"/>
+        </w:rPr>
+        <w:t xml:space="preserve">requirements for </w:t>
+      </w:r>
+      <w:r>
+        <w:rPr>
+          <w:rFonts w:ascii="Montserrat" w:hAnsi="Montserrat"/>
+        </w:rPr>
+        <w:t>employee number</w:t>
+      </w:r>
+    </w:p>
+    <w:p>
+      <w:pPr>
+        <w:spacing w:before="120"/>
+        <w:rPr>
+          <w:rFonts w:ascii="Open Sans" w:hAnsi="Open Sans"/>
+        </w:rPr>
+      </w:pPr>
+      <w:r>
+        <w:rPr>
+          <w:rFonts w:ascii="Open Sans" w:hAnsi="Open Sans"/>
+        </w:rPr>
+        <w:t>An employee number must be provided as a 6-digit integer; it must also be unique. A separate error message will appear if the employee number exists already.</w:t>
+      </w:r>
       <w:bookmarkStart w:id="0" w:name="_GoBack"/>
       <w:bookmarkEnd w:id="0"/>
+    </w:p>
+    <w:p>
+      <w:pPr>
+        <w:spacing w:before="200" w:after="120"/>
+        <w:rPr>
+          <w:rFonts w:ascii="Montserrat" w:hAnsi="Montserrat"/>
+        </w:rPr>
+      </w:pPr>
+      <w:r>
+        <w:rPr>
+          <w:rFonts w:ascii="Montserrat" w:hAnsi="Montserrat"/>
+        </w:rPr>
+        <w:t>3</w:t>
+      </w:r>
+      <w:r>
+        <w:rPr>
+          <w:rFonts w:ascii="Montserrat" w:hAnsi="Montserrat"/>
+        </w:rPr>
+        <w:t xml:space="preserve">.1 </w:t>
+      </w:r>
+      <w:r>
+        <w:rPr>
+          <w:rFonts w:ascii="Montserrat" w:hAnsi="Montserrat"/>
+        </w:rPr>
+        <w:t>requirements for first name</w:t>
+      </w:r>
+    </w:p>
+    <w:p>
+      <w:pPr>
+        <w:spacing w:before="120"/>
+        <w:rPr>
+          <w:rFonts w:ascii="Open Sans" w:hAnsi="Open Sans"/>
+        </w:rPr>
+      </w:pPr>
+      <w:r>
+        <w:rPr>
+          <w:rFonts w:ascii="Open Sans" w:hAnsi="Open Sans"/>
+        </w:rPr>
+        <w:t>The first name of the employee must be at least 2 characters long.</w:t>
+      </w:r>
+    </w:p>
+    <w:p>
+      <w:pPr>
+        <w:spacing w:before="200" w:after="120"/>
+        <w:rPr>
+          <w:rFonts w:ascii="Montserrat" w:hAnsi="Montserrat"/>
+        </w:rPr>
+      </w:pPr>
+      <w:r>
+        <w:rPr>
+          <w:rFonts w:ascii="Montserrat" w:hAnsi="Montserrat"/>
+        </w:rPr>
+        <w:t>3</w:t>
+      </w:r>
+      <w:r>
+        <w:rPr>
+          <w:rFonts w:ascii="Montserrat" w:hAnsi="Montserrat"/>
+        </w:rPr>
+        <w:t xml:space="preserve">.1 </w:t>
+      </w:r>
+      <w:r>
+        <w:rPr>
+          <w:rFonts w:ascii="Montserrat" w:hAnsi="Montserrat"/>
+        </w:rPr>
+        <w:t>requirements for first name</w:t>
+      </w:r>
+    </w:p>
+    <w:p>
+      <w:pPr>
+        <w:spacing w:before="120"/>
+        <w:rPr>
+          <w:rFonts w:ascii="Open Sans" w:hAnsi="Open Sans"/>
+        </w:rPr>
+      </w:pPr>
+      <w:r>
+        <w:rPr>
+          <w:rFonts w:ascii="Open Sans" w:hAnsi="Open Sans"/>
+        </w:rPr>
+        <w:t>The first name of the employee must be at least 2 characters long.</w:t>
+      </w:r>
+    </w:p>
+    <w:p>
+      <w:pPr>
+        <w:spacing w:before="200" w:after="120"/>
+        <w:rPr>
+          <w:rFonts w:ascii="Montserrat" w:hAnsi="Montserrat"/>
+        </w:rPr>
+      </w:pPr>
+      <w:r>
+        <w:rPr>
+          <w:rFonts w:ascii="Montserrat" w:hAnsi="Montserrat"/>
+        </w:rPr>
+        <w:t>3</w:t>
+      </w:r>
+      <w:r>
+        <w:rPr>
+          <w:rFonts w:ascii="Montserrat" w:hAnsi="Montserrat"/>
+        </w:rPr>
+        <w:t xml:space="preserve">.1 </w:t>
+      </w:r>
+      <w:r>
+        <w:rPr>
+          <w:rFonts w:ascii="Montserrat" w:hAnsi="Montserrat"/>
+        </w:rPr>
+        <w:t>requirements for first name</w:t>
+      </w:r>
+    </w:p>
+    <w:p>
+      <w:pPr>
+        <w:spacing w:before="120"/>
+        <w:rPr>
+          <w:rFonts w:ascii="Open Sans" w:hAnsi="Open Sans"/>
+        </w:rPr>
+      </w:pPr>
+      <w:r>
+        <w:rPr>
+          <w:rFonts w:ascii="Open Sans" w:hAnsi="Open Sans"/>
+        </w:rPr>
+        <w:t>The first name of the employee must be at least 2 characters long.</w:t>
+      </w:r>
+    </w:p>
+    <w:p>
+      <w:pPr>
+        <w:spacing w:before="200" w:after="120"/>
+        <w:rPr>
+          <w:rFonts w:ascii="Montserrat" w:hAnsi="Montserrat"/>
+        </w:rPr>
+      </w:pPr>
+      <w:r>
+        <w:rPr>
+          <w:rFonts w:ascii="Montserrat" w:hAnsi="Montserrat"/>
+        </w:rPr>
+        <w:t>3</w:t>
+      </w:r>
+      <w:r>
+        <w:rPr>
+          <w:rFonts w:ascii="Montserrat" w:hAnsi="Montserrat"/>
+        </w:rPr>
+        <w:t xml:space="preserve">.1 </w:t>
+      </w:r>
+      <w:r>
+        <w:rPr>
+          <w:rFonts w:ascii="Montserrat" w:hAnsi="Montserrat"/>
+        </w:rPr>
+        <w:t>requirements for first name</w:t>
+      </w:r>
+    </w:p>
+    <w:p>
+      <w:pPr>
+        <w:spacing w:before="120"/>
+        <w:rPr>
+          <w:rFonts w:ascii="Open Sans" w:hAnsi="Open Sans"/>
+        </w:rPr>
+      </w:pPr>
+      <w:r>
+        <w:rPr>
+          <w:rFonts w:ascii="Open Sans" w:hAnsi="Open Sans"/>
+        </w:rPr>
+        <w:t>The first name of the employee must be at least 2 characters long.</w:t>
+      </w:r>
+    </w:p>
+    <w:p>
+      <w:pPr>
+        <w:spacing w:before="200" w:after="120"/>
+        <w:rPr>
+          <w:rFonts w:ascii="Montserrat" w:hAnsi="Montserrat"/>
+        </w:rPr>
+      </w:pPr>
+      <w:r>
+        <w:rPr>
+          <w:rFonts w:ascii="Montserrat" w:hAnsi="Montserrat"/>
+        </w:rPr>
+        <w:t>3</w:t>
+      </w:r>
+      <w:r>
+        <w:rPr>
+          <w:rFonts w:ascii="Montserrat" w:hAnsi="Montserrat"/>
+        </w:rPr>
+        <w:t xml:space="preserve">.1 </w:t>
+      </w:r>
+      <w:r>
+        <w:rPr>
+          <w:rFonts w:ascii="Montserrat" w:hAnsi="Montserrat"/>
+        </w:rPr>
+        <w:t>requirements for first name</w:t>
+      </w:r>
+    </w:p>
+    <w:p>
+      <w:pPr>
+        <w:spacing w:before="120"/>
+        <w:rPr>
+          <w:rFonts w:ascii="Open Sans" w:hAnsi="Open Sans"/>
+        </w:rPr>
+      </w:pPr>
+      <w:r>
+        <w:rPr>
+          <w:rFonts w:ascii="Open Sans" w:hAnsi="Open Sans"/>
+        </w:rPr>
+        <w:t>The first name of the employee must be at least 2 characters long.</w:t>
+      </w:r>
+    </w:p>
+    <w:p>
+      <w:pPr>
+        <w:spacing w:before="200" w:after="120"/>
+        <w:rPr>
+          <w:rFonts w:ascii="Montserrat" w:hAnsi="Montserrat"/>
+        </w:rPr>
+      </w:pPr>
+      <w:r>
+        <w:rPr>
+          <w:rFonts w:ascii="Montserrat" w:hAnsi="Montserrat"/>
+        </w:rPr>
+        <w:t>3</w:t>
+      </w:r>
+      <w:r>
+        <w:rPr>
+          <w:rFonts w:ascii="Montserrat" w:hAnsi="Montserrat"/>
+        </w:rPr>
+        <w:t xml:space="preserve">.1 </w:t>
+      </w:r>
+      <w:r>
+        <w:rPr>
+          <w:rFonts w:ascii="Montserrat" w:hAnsi="Montserrat"/>
+        </w:rPr>
+        <w:t>requirements for first name</w:t>
+      </w:r>
+    </w:p>
+    <w:p>
+      <w:pPr>
+        <w:spacing w:before="120"/>
+        <w:rPr>
+          <w:rFonts w:ascii="Open Sans" w:hAnsi="Open Sans"/>
+        </w:rPr>
+      </w:pPr>
+      <w:r>
+        <w:rPr>
+          <w:rFonts w:ascii="Open Sans" w:hAnsi="Open Sans"/>
+        </w:rPr>
+        <w:t>The first name of the employee must be at least 2 characters long.</w:t>
+      </w:r>
+    </w:p>
+    <w:p>
+      <w:pPr>
+        <w:spacing w:before="200" w:after="120"/>
+        <w:rPr>
+          <w:rFonts w:ascii="Montserrat" w:hAnsi="Montserrat"/>
+          <w:sz w:val="28"/>
+        </w:rPr>
+      </w:pPr>
+      <w:r>
+        <w:rPr>
+          <w:rFonts w:ascii="Montserrat" w:hAnsi="Montserrat"/>
+          <w:sz w:val="28"/>
+        </w:rPr>
+        <w:t>4</w:t>
+      </w:r>
+      <w:r>
+        <w:rPr>
+          <w:rFonts w:ascii="Montserrat" w:hAnsi="Montserrat"/>
+          <w:sz w:val="28"/>
+        </w:rPr>
+        <w:t xml:space="preserve">. </w:t>
+      </w:r>
+      <w:r>
+        <w:rPr>
+          <w:rFonts w:ascii="Montserrat" w:hAnsi="Montserrat"/>
+          <w:sz w:val="28"/>
+        </w:rPr>
+        <w:t>viewing employee information</w:t>
+      </w:r>
+    </w:p>
+    <w:p>
+      <w:pPr>
+        <w:spacing w:before="120"/>
+        <w:rPr>
+          <w:rFonts w:ascii="Open Sans" w:hAnsi="Open Sans"/>
+        </w:rPr>
+      </w:pPr>
     </w:p>
     <w:p>
       <w:pPr>

--- a/employee database user guide.docx
+++ b/employee database user guide.docx
@@ -10,6 +10,8 @@
           <w:sz w:val="32"/>
         </w:rPr>
       </w:pPr>
+      <w:bookmarkStart w:id="0" w:name="_GoBack"/>
+      <w:bookmarkEnd w:id="0"/>
       <w:r>
         <w:rPr>
           <w:rFonts w:ascii="Montserrat" w:hAnsi="Montserrat"/>
@@ -67,6 +69,19 @@
           <w:rFonts w:ascii="Open Sans" w:hAnsi="Open Sans"/>
         </w:rPr>
         <w:t xml:space="preserve"> </w:t>
+      </w:r>
+      <w:r>
+        <w:rPr>
+          <w:rFonts w:ascii="Open Sans" w:hAnsi="Open Sans"/>
+        </w:rPr>
+        <w:t xml:space="preserve">All information is also saved to a save file named employeeDatabase.csv </w:t>
+      </w:r>
+      <w:r>
+        <w:rPr>
+          <w:rFonts w:ascii="Open Sans" w:hAnsi="Open Sans"/>
+        </w:rPr>
+        <w:softHyphen/>
+        <w:t>– more on this later.</w:t>
       </w:r>
     </w:p>
     <w:p>
@@ -128,9 +143,9 @@
           <w:lang w:val="en-US" w:eastAsia="zh-CN"/>
         </w:rPr>
         <w:drawing>
-          <wp:inline distT="0" distB="0" distL="0" distR="0" wp14:anchorId="1DEB8281" wp14:editId="6EFA4868">
-            <wp:extent cx="5943600" cy="2196465"/>
-            <wp:effectExtent l="0" t="0" r="0" b="0"/>
+          <wp:inline distT="0" distB="0" distL="0" distR="0" wp14:anchorId="1DEB8281" wp14:editId="0E645B5A">
+            <wp:extent cx="3600000" cy="1330385"/>
+            <wp:effectExtent l="0" t="0" r="6985" b="0"/>
             <wp:docPr id="1" name="Picture 1"/>
             <wp:cNvGraphicFramePr>
               <a:graphicFrameLocks xmlns:a="http://schemas.openxmlformats.org/drawingml/2006/main" noChangeAspect="1"/>
@@ -143,7 +158,7 @@
                     <pic:cNvPicPr/>
                   </pic:nvPicPr>
                   <pic:blipFill>
-                    <a:blip r:embed="rId5">
+                    <a:blip r:embed="rId7">
                       <a:extLst>
                         <a:ext uri="{28A0092B-C50C-407E-A947-70E740481C1C}">
                           <a14:useLocalDpi xmlns:a14="http://schemas.microsoft.com/office/drawing/2010/main" val="0"/>
@@ -157,7 +172,7 @@
                   <pic:spPr>
                     <a:xfrm>
                       <a:off x="0" y="0"/>
-                      <a:ext cx="5943600" cy="2196465"/>
+                      <a:ext cx="3600000" cy="1330385"/>
                     </a:xfrm>
                     <a:prstGeom prst="rect">
                       <a:avLst/>
@@ -290,7 +305,7 @@
                     <pic:cNvPicPr/>
                   </pic:nvPicPr>
                   <pic:blipFill rotWithShape="1">
-                    <a:blip r:embed="rId6">
+                    <a:blip r:embed="rId8">
                       <a:extLst>
                         <a:ext uri="{28A0092B-C50C-407E-A947-70E740481C1C}">
                           <a14:useLocalDpi xmlns:a14="http://schemas.microsoft.com/office/drawing/2010/main" val="0"/>
@@ -484,6 +499,12 @@
         </w:rPr>
         <w:t>The confirm button will add the new employee to the system if all inputs are correct. These changes will be automatically updated in the main dashboard. After successfully adding the employee, the inputs will be reset.</w:t>
       </w:r>
+      <w:r>
+        <w:rPr>
+          <w:rFonts w:ascii="Open Sans" w:hAnsi="Open Sans"/>
+        </w:rPr>
+        <w:t xml:space="preserve"> The new information will automatically be saved in the save file.</w:t>
+      </w:r>
     </w:p>
     <w:p>
       <w:pPr>
@@ -600,9 +621,9 @@
           <w:lang w:val="en-US" w:eastAsia="zh-CN"/>
         </w:rPr>
         <w:drawing>
-          <wp:inline distT="0" distB="0" distL="0" distR="0" wp14:anchorId="6A394B9F" wp14:editId="62E25F99">
-            <wp:extent cx="4418039" cy="405458"/>
-            <wp:effectExtent l="0" t="0" r="1905" b="1270"/>
+          <wp:inline distT="0" distB="0" distL="0" distR="0" wp14:anchorId="6A394B9F" wp14:editId="05495D48">
+            <wp:extent cx="3600000" cy="330384"/>
+            <wp:effectExtent l="0" t="0" r="6985" b="0"/>
             <wp:docPr id="5" name="Picture 5"/>
             <wp:cNvGraphicFramePr>
               <a:graphicFrameLocks xmlns:a="http://schemas.openxmlformats.org/drawingml/2006/main" noChangeAspect="1"/>
@@ -615,7 +636,7 @@
                     <pic:cNvPicPr/>
                   </pic:nvPicPr>
                   <pic:blipFill>
-                    <a:blip r:embed="rId7">
+                    <a:blip r:embed="rId9">
                       <a:extLst>
                         <a:ext uri="{28A0092B-C50C-407E-A947-70E740481C1C}">
                           <a14:useLocalDpi xmlns:a14="http://schemas.microsoft.com/office/drawing/2010/main" val="0"/>
@@ -629,7 +650,7 @@
                   <pic:spPr>
                     <a:xfrm>
                       <a:off x="0" y="0"/>
-                      <a:ext cx="4649470" cy="426697"/>
+                      <a:ext cx="3600000" cy="330384"/>
                     </a:xfrm>
                     <a:prstGeom prst="rect">
                       <a:avLst/>
@@ -716,7 +737,7 @@
                     <pic:cNvPicPr/>
                   </pic:nvPicPr>
                   <pic:blipFill>
-                    <a:blip r:embed="rId8">
+                    <a:blip r:embed="rId10">
                       <a:extLst>
                         <a:ext uri="{28A0092B-C50C-407E-A947-70E740481C1C}">
                           <a14:useLocalDpi xmlns:a14="http://schemas.microsoft.com/office/drawing/2010/main" val="0"/>
@@ -886,7 +907,7 @@
                     <pic:cNvPicPr/>
                   </pic:nvPicPr>
                   <pic:blipFill>
-                    <a:blip r:embed="rId9">
+                    <a:blip r:embed="rId11">
                       <a:extLst>
                         <a:ext uri="{28A0092B-C50C-407E-A947-70E740481C1C}">
                           <a14:useLocalDpi xmlns:a14="http://schemas.microsoft.com/office/drawing/2010/main" val="0"/>
@@ -1179,7 +1200,13 @@
         <w:rPr>
           <w:rFonts w:ascii="Montserrat" w:hAnsi="Montserrat"/>
         </w:rPr>
-        <w:t xml:space="preserve">.1 </w:t>
+        <w:t>.5</w:t>
+      </w:r>
+      <w:r>
+        <w:rPr>
+          <w:rFonts w:ascii="Montserrat" w:hAnsi="Montserrat"/>
+        </w:rPr>
+        <w:t xml:space="preserve"> </w:t>
       </w:r>
       <w:r>
         <w:rPr>
@@ -1207,8 +1234,6 @@
         </w:rPr>
         <w:t>An employee number must be provided as a 6-digit integer; it must also be unique. A separate error message will appear if the employee number exists already.</w:t>
       </w:r>
-      <w:bookmarkStart w:id="0" w:name="_GoBack"/>
-      <w:bookmarkEnd w:id="0"/>
     </w:p>
     <w:p>
       <w:pPr>
@@ -1227,27 +1252,33 @@
         <w:rPr>
           <w:rFonts w:ascii="Montserrat" w:hAnsi="Montserrat"/>
         </w:rPr>
-        <w:t xml:space="preserve">.1 </w:t>
-      </w:r>
-      <w:r>
-        <w:rPr>
-          <w:rFonts w:ascii="Montserrat" w:hAnsi="Montserrat"/>
-        </w:rPr>
-        <w:t>requirements for first name</w:t>
-      </w:r>
-    </w:p>
-    <w:p>
-      <w:pPr>
-        <w:spacing w:before="120"/>
-        <w:rPr>
-          <w:rFonts w:ascii="Open Sans" w:hAnsi="Open Sans"/>
-        </w:rPr>
-      </w:pPr>
-      <w:r>
-        <w:rPr>
-          <w:rFonts w:ascii="Open Sans" w:hAnsi="Open Sans"/>
-        </w:rPr>
-        <w:t>The first name of the employee must be at least 2 characters long.</w:t>
+        <w:t>.6</w:t>
+      </w:r>
+      <w:r>
+        <w:rPr>
+          <w:rFonts w:ascii="Montserrat" w:hAnsi="Montserrat"/>
+        </w:rPr>
+        <w:t xml:space="preserve"> </w:t>
+      </w:r>
+      <w:r>
+        <w:rPr>
+          <w:rFonts w:ascii="Montserrat" w:hAnsi="Montserrat"/>
+        </w:rPr>
+        <w:t>requirements for deductions rate</w:t>
+      </w:r>
+    </w:p>
+    <w:p>
+      <w:pPr>
+        <w:spacing w:before="120"/>
+        <w:rPr>
+          <w:rFonts w:ascii="Open Sans" w:hAnsi="Open Sans"/>
+        </w:rPr>
+      </w:pPr>
+      <w:r>
+        <w:rPr>
+          <w:rFonts w:ascii="Open Sans" w:hAnsi="Open Sans"/>
+        </w:rPr>
+        <w:t>The deductions rate must be a decimal between 0 and 1 (inclusive).</w:t>
       </w:r>
     </w:p>
     <w:p>
@@ -1267,27 +1298,39 @@
         <w:rPr>
           <w:rFonts w:ascii="Montserrat" w:hAnsi="Montserrat"/>
         </w:rPr>
-        <w:t xml:space="preserve">.1 </w:t>
-      </w:r>
-      <w:r>
-        <w:rPr>
-          <w:rFonts w:ascii="Montserrat" w:hAnsi="Montserrat"/>
-        </w:rPr>
-        <w:t>requirements for first name</w:t>
-      </w:r>
-    </w:p>
-    <w:p>
-      <w:pPr>
-        <w:spacing w:before="120"/>
-        <w:rPr>
-          <w:rFonts w:ascii="Open Sans" w:hAnsi="Open Sans"/>
-        </w:rPr>
-      </w:pPr>
-      <w:r>
-        <w:rPr>
-          <w:rFonts w:ascii="Open Sans" w:hAnsi="Open Sans"/>
-        </w:rPr>
-        <w:t>The first name of the employee must be at least 2 characters long.</w:t>
+        <w:t>.7</w:t>
+      </w:r>
+      <w:r>
+        <w:rPr>
+          <w:rFonts w:ascii="Montserrat" w:hAnsi="Montserrat"/>
+        </w:rPr>
+        <w:t xml:space="preserve"> </w:t>
+      </w:r>
+      <w:r>
+        <w:rPr>
+          <w:rFonts w:ascii="Montserrat" w:hAnsi="Montserrat"/>
+        </w:rPr>
+        <w:t xml:space="preserve">requirements for </w:t>
+      </w:r>
+      <w:r>
+        <w:rPr>
+          <w:rFonts w:ascii="Montserrat" w:hAnsi="Montserrat"/>
+        </w:rPr>
+        <w:t>work location</w:t>
+      </w:r>
+    </w:p>
+    <w:p>
+      <w:pPr>
+        <w:spacing w:before="120"/>
+        <w:rPr>
+          <w:rFonts w:ascii="Open Sans" w:hAnsi="Open Sans"/>
+        </w:rPr>
+      </w:pPr>
+      <w:r>
+        <w:rPr>
+          <w:rFonts w:ascii="Open Sans" w:hAnsi="Open Sans"/>
+        </w:rPr>
+        <w:t>The work location must be entered.</w:t>
       </w:r>
     </w:p>
     <w:p>
@@ -1307,28 +1350,48 @@
         <w:rPr>
           <w:rFonts w:ascii="Montserrat" w:hAnsi="Montserrat"/>
         </w:rPr>
-        <w:t xml:space="preserve">.1 </w:t>
-      </w:r>
-      <w:r>
-        <w:rPr>
-          <w:rFonts w:ascii="Montserrat" w:hAnsi="Montserrat"/>
-        </w:rPr>
-        <w:t>requirements for first name</w:t>
-      </w:r>
-    </w:p>
-    <w:p>
-      <w:pPr>
-        <w:spacing w:before="120"/>
-        <w:rPr>
-          <w:rFonts w:ascii="Open Sans" w:hAnsi="Open Sans"/>
-        </w:rPr>
-      </w:pPr>
-      <w:r>
-        <w:rPr>
-          <w:rFonts w:ascii="Open Sans" w:hAnsi="Open Sans"/>
-        </w:rPr>
-        <w:t>The first name of the employee must be at least 2 characters long.</w:t>
-      </w:r>
+        <w:t>.8</w:t>
+      </w:r>
+      <w:r>
+        <w:rPr>
+          <w:rFonts w:ascii="Montserrat" w:hAnsi="Montserrat"/>
+        </w:rPr>
+        <w:t xml:space="preserve"> </w:t>
+      </w:r>
+      <w:r>
+        <w:rPr>
+          <w:rFonts w:ascii="Montserrat" w:hAnsi="Montserrat"/>
+        </w:rPr>
+        <w:t xml:space="preserve">requirements for </w:t>
+      </w:r>
+      <w:r>
+        <w:rPr>
+          <w:rFonts w:ascii="Montserrat" w:hAnsi="Montserrat"/>
+        </w:rPr>
+        <w:t>yearly salary (full-time employee)</w:t>
+      </w:r>
+    </w:p>
+    <w:p>
+      <w:pPr>
+        <w:spacing w:before="120"/>
+        <w:rPr>
+          <w:rFonts w:ascii="Open Sans" w:hAnsi="Open Sans"/>
+        </w:rPr>
+      </w:pPr>
+      <w:r>
+        <w:rPr>
+          <w:rFonts w:ascii="Open Sans" w:hAnsi="Open Sans"/>
+        </w:rPr>
+        <w:t>The yearly salary must be a non-negative number.</w:t>
+      </w:r>
+    </w:p>
+    <w:p>
+      <w:pPr>
+        <w:spacing w:before="120"/>
+        <w:rPr>
+          <w:rFonts w:ascii="Open Sans" w:hAnsi="Open Sans"/>
+        </w:rPr>
+      </w:pPr>
     </w:p>
     <w:p>
       <w:pPr>
@@ -1347,27 +1410,51 @@
         <w:rPr>
           <w:rFonts w:ascii="Montserrat" w:hAnsi="Montserrat"/>
         </w:rPr>
-        <w:t xml:space="preserve">.1 </w:t>
-      </w:r>
-      <w:r>
-        <w:rPr>
-          <w:rFonts w:ascii="Montserrat" w:hAnsi="Montserrat"/>
-        </w:rPr>
-        <w:t>requirements for first name</w:t>
-      </w:r>
-    </w:p>
-    <w:p>
-      <w:pPr>
-        <w:spacing w:before="120"/>
-        <w:rPr>
-          <w:rFonts w:ascii="Open Sans" w:hAnsi="Open Sans"/>
-        </w:rPr>
-      </w:pPr>
-      <w:r>
-        <w:rPr>
-          <w:rFonts w:ascii="Open Sans" w:hAnsi="Open Sans"/>
-        </w:rPr>
-        <w:t>The first name of the employee must be at least 2 characters long.</w:t>
+        <w:t>.9</w:t>
+      </w:r>
+      <w:r>
+        <w:rPr>
+          <w:rFonts w:ascii="Montserrat" w:hAnsi="Montserrat"/>
+        </w:rPr>
+        <w:t xml:space="preserve"> </w:t>
+      </w:r>
+      <w:r>
+        <w:rPr>
+          <w:rFonts w:ascii="Montserrat" w:hAnsi="Montserrat"/>
+        </w:rPr>
+        <w:t xml:space="preserve">requirements for </w:t>
+      </w:r>
+      <w:r>
+        <w:rPr>
+          <w:rFonts w:ascii="Montserrat" w:hAnsi="Montserrat"/>
+        </w:rPr>
+        <w:t>hourly wage (part-time employee)</w:t>
+      </w:r>
+    </w:p>
+    <w:p>
+      <w:pPr>
+        <w:spacing w:before="120"/>
+        <w:rPr>
+          <w:rFonts w:ascii="Open Sans" w:hAnsi="Open Sans"/>
+        </w:rPr>
+      </w:pPr>
+      <w:r>
+        <w:rPr>
+          <w:rFonts w:ascii="Open Sans" w:hAnsi="Open Sans"/>
+        </w:rPr>
+        <w:t xml:space="preserve">The </w:t>
+      </w:r>
+      <w:r>
+        <w:rPr>
+          <w:rFonts w:ascii="Open Sans" w:hAnsi="Open Sans"/>
+        </w:rPr>
+        <w:t>hourly wage</w:t>
+      </w:r>
+      <w:r>
+        <w:rPr>
+          <w:rFonts w:ascii="Open Sans" w:hAnsi="Open Sans"/>
+        </w:rPr>
+        <w:t xml:space="preserve"> must be a non-negative number.</w:t>
       </w:r>
     </w:p>
     <w:p>
@@ -1387,27 +1474,75 @@
         <w:rPr>
           <w:rFonts w:ascii="Montserrat" w:hAnsi="Montserrat"/>
         </w:rPr>
-        <w:t xml:space="preserve">.1 </w:t>
-      </w:r>
-      <w:r>
-        <w:rPr>
-          <w:rFonts w:ascii="Montserrat" w:hAnsi="Montserrat"/>
-        </w:rPr>
-        <w:t>requirements for first name</w:t>
-      </w:r>
-    </w:p>
-    <w:p>
-      <w:pPr>
-        <w:spacing w:before="120"/>
-        <w:rPr>
-          <w:rFonts w:ascii="Open Sans" w:hAnsi="Open Sans"/>
-        </w:rPr>
-      </w:pPr>
-      <w:r>
-        <w:rPr>
-          <w:rFonts w:ascii="Open Sans" w:hAnsi="Open Sans"/>
-        </w:rPr>
-        <w:t>The first name of the employee must be at least 2 characters long.</w:t>
+        <w:t>.1</w:t>
+      </w:r>
+      <w:r>
+        <w:rPr>
+          <w:rFonts w:ascii="Montserrat" w:hAnsi="Montserrat"/>
+        </w:rPr>
+        <w:t>0</w:t>
+      </w:r>
+      <w:r>
+        <w:rPr>
+          <w:rFonts w:ascii="Montserrat" w:hAnsi="Montserrat"/>
+        </w:rPr>
+        <w:t xml:space="preserve"> </w:t>
+      </w:r>
+      <w:r>
+        <w:rPr>
+          <w:rFonts w:ascii="Montserrat" w:hAnsi="Montserrat"/>
+        </w:rPr>
+        <w:t xml:space="preserve">requirements for </w:t>
+      </w:r>
+      <w:r>
+        <w:rPr>
+          <w:rFonts w:ascii="Montserrat" w:hAnsi="Montserrat"/>
+        </w:rPr>
+        <w:t>hours per week</w:t>
+      </w:r>
+      <w:r>
+        <w:rPr>
+          <w:rFonts w:ascii="Montserrat" w:hAnsi="Montserrat"/>
+        </w:rPr>
+        <w:t xml:space="preserve"> (part-time employee)</w:t>
+      </w:r>
+    </w:p>
+    <w:p>
+      <w:pPr>
+        <w:spacing w:before="120"/>
+        <w:rPr>
+          <w:rFonts w:ascii="Open Sans" w:hAnsi="Open Sans"/>
+        </w:rPr>
+      </w:pPr>
+      <w:r>
+        <w:rPr>
+          <w:rFonts w:ascii="Open Sans" w:hAnsi="Open Sans"/>
+        </w:rPr>
+        <w:t xml:space="preserve">The </w:t>
+      </w:r>
+      <w:r>
+        <w:rPr>
+          <w:rFonts w:ascii="Open Sans" w:hAnsi="Open Sans"/>
+        </w:rPr>
+        <w:t>hours per week worked by</w:t>
+      </w:r>
+      <w:r>
+        <w:rPr>
+          <w:rFonts w:ascii="Open Sans" w:hAnsi="Open Sans"/>
+        </w:rPr>
+        <w:t xml:space="preserve"> the employee must be </w:t>
+      </w:r>
+      <w:r>
+        <w:rPr>
+          <w:rFonts w:ascii="Open Sans" w:hAnsi="Open Sans"/>
+        </w:rPr>
+        <w:t xml:space="preserve">a </w:t>
+      </w:r>
+      <w:r>
+        <w:rPr>
+          <w:rFonts w:ascii="Open Sans" w:hAnsi="Open Sans"/>
+        </w:rPr>
+        <w:t>non-negative number.</w:t>
       </w:r>
     </w:p>
     <w:p>
@@ -1427,27 +1562,63 @@
         <w:rPr>
           <w:rFonts w:ascii="Montserrat" w:hAnsi="Montserrat"/>
         </w:rPr>
-        <w:t xml:space="preserve">.1 </w:t>
-      </w:r>
-      <w:r>
-        <w:rPr>
-          <w:rFonts w:ascii="Montserrat" w:hAnsi="Montserrat"/>
-        </w:rPr>
-        <w:t>requirements for first name</w:t>
-      </w:r>
-    </w:p>
-    <w:p>
-      <w:pPr>
-        <w:spacing w:before="120"/>
-        <w:rPr>
-          <w:rFonts w:ascii="Open Sans" w:hAnsi="Open Sans"/>
-        </w:rPr>
-      </w:pPr>
-      <w:r>
-        <w:rPr>
-          <w:rFonts w:ascii="Open Sans" w:hAnsi="Open Sans"/>
-        </w:rPr>
-        <w:t>The first name of the employee must be at least 2 characters long.</w:t>
+        <w:t>.1</w:t>
+      </w:r>
+      <w:r>
+        <w:rPr>
+          <w:rFonts w:ascii="Montserrat" w:hAnsi="Montserrat"/>
+        </w:rPr>
+        <w:t>1</w:t>
+      </w:r>
+      <w:r>
+        <w:rPr>
+          <w:rFonts w:ascii="Montserrat" w:hAnsi="Montserrat"/>
+        </w:rPr>
+        <w:t xml:space="preserve"> </w:t>
+      </w:r>
+      <w:r>
+        <w:rPr>
+          <w:rFonts w:ascii="Montserrat" w:hAnsi="Montserrat"/>
+        </w:rPr>
+        <w:t xml:space="preserve">requirements for weeks per year </w:t>
+      </w:r>
+      <w:r>
+        <w:rPr>
+          <w:rFonts w:ascii="Montserrat" w:hAnsi="Montserrat"/>
+        </w:rPr>
+        <w:t>(part-time employee)</w:t>
+      </w:r>
+    </w:p>
+    <w:p>
+      <w:pPr>
+        <w:spacing w:before="120"/>
+        <w:rPr>
+          <w:rFonts w:ascii="Open Sans" w:hAnsi="Open Sans"/>
+        </w:rPr>
+      </w:pPr>
+      <w:r>
+        <w:rPr>
+          <w:rFonts w:ascii="Open Sans" w:hAnsi="Open Sans"/>
+        </w:rPr>
+        <w:t xml:space="preserve">The </w:t>
+      </w:r>
+      <w:r>
+        <w:rPr>
+          <w:rFonts w:ascii="Open Sans" w:hAnsi="Open Sans"/>
+        </w:rPr>
+        <w:t xml:space="preserve">weeks per year worked by </w:t>
+      </w:r>
+      <w:r>
+        <w:rPr>
+          <w:rFonts w:ascii="Open Sans" w:hAnsi="Open Sans"/>
+        </w:rPr>
+        <w:t xml:space="preserve">the employee must be </w:t>
+      </w:r>
+      <w:r>
+        <w:rPr>
+          <w:rFonts w:ascii="Open Sans" w:hAnsi="Open Sans"/>
+        </w:rPr>
+        <w:t>a non-negative number.</w:t>
       </w:r>
     </w:p>
     <w:p>
@@ -1477,26 +1648,994 @@
           <w:rFonts w:ascii="Montserrat" w:hAnsi="Montserrat"/>
           <w:sz w:val="28"/>
         </w:rPr>
-        <w:t>viewing employee information</w:t>
-      </w:r>
-    </w:p>
-    <w:p>
-      <w:pPr>
-        <w:spacing w:before="120"/>
-        <w:rPr>
-          <w:rFonts w:ascii="Open Sans" w:hAnsi="Open Sans"/>
-        </w:rPr>
-      </w:pPr>
-    </w:p>
-    <w:p>
-      <w:pPr>
-        <w:spacing w:before="120"/>
-        <w:rPr>
-          <w:rFonts w:ascii="Open Sans" w:hAnsi="Open Sans"/>
-        </w:rPr>
-      </w:pPr>
+        <w:t>viewing employees in the table</w:t>
+      </w:r>
+    </w:p>
+    <w:p>
+      <w:pPr>
+        <w:spacing w:before="120"/>
+        <w:rPr>
+          <w:rFonts w:ascii="Open Sans" w:hAnsi="Open Sans"/>
+        </w:rPr>
+      </w:pPr>
+      <w:r>
+        <w:rPr>
+          <w:rFonts w:ascii="Open Sans" w:hAnsi="Open Sans"/>
+        </w:rPr>
+        <w:t xml:space="preserve">With employees in the database, the main table will now display </w:t>
+      </w:r>
+      <w:r>
+        <w:rPr>
+          <w:rFonts w:ascii="Open Sans" w:hAnsi="Open Sans"/>
+        </w:rPr>
+        <w:t>one employee per row:</w:t>
+      </w:r>
+    </w:p>
+    <w:p>
+      <w:pPr>
+        <w:spacing w:before="120"/>
+        <w:jc w:val="center"/>
+        <w:rPr>
+          <w:rFonts w:ascii="Open Sans" w:hAnsi="Open Sans"/>
+        </w:rPr>
+      </w:pPr>
+      <w:r>
+        <w:rPr>
+          <w:rFonts w:ascii="Open Sans" w:hAnsi="Open Sans"/>
+          <w:noProof/>
+          <w:lang w:val="en-US" w:eastAsia="zh-CN"/>
+        </w:rPr>
+        <w:drawing>
+          <wp:inline distT="0" distB="0" distL="0" distR="0" wp14:anchorId="2EA7B4DF" wp14:editId="4C068E8D">
+            <wp:extent cx="3600000" cy="2330000"/>
+            <wp:effectExtent l="0" t="0" r="6985" b="6985"/>
+            <wp:docPr id="4" name="Picture 4"/>
+            <wp:cNvGraphicFramePr>
+              <a:graphicFrameLocks xmlns:a="http://schemas.openxmlformats.org/drawingml/2006/main" noChangeAspect="1"/>
+            </wp:cNvGraphicFramePr>
+            <a:graphic xmlns:a="http://schemas.openxmlformats.org/drawingml/2006/main">
+              <a:graphicData uri="http://schemas.openxmlformats.org/drawingml/2006/picture">
+                <pic:pic xmlns:pic="http://schemas.openxmlformats.org/drawingml/2006/picture">
+                  <pic:nvPicPr>
+                    <pic:cNvPr id="4" name="Screen Shot 2018-01-15 at 3.23.05 PM.png"/>
+                    <pic:cNvPicPr/>
+                  </pic:nvPicPr>
+                  <pic:blipFill>
+                    <a:blip r:embed="rId12">
+                      <a:extLst>
+                        <a:ext uri="{28A0092B-C50C-407E-A947-70E740481C1C}">
+                          <a14:useLocalDpi xmlns:a14="http://schemas.microsoft.com/office/drawing/2010/main" val="0"/>
+                        </a:ext>
+                      </a:extLst>
+                    </a:blip>
+                    <a:stretch>
+                      <a:fillRect/>
+                    </a:stretch>
+                  </pic:blipFill>
+                  <pic:spPr>
+                    <a:xfrm>
+                      <a:off x="0" y="0"/>
+                      <a:ext cx="3600000" cy="2330000"/>
+                    </a:xfrm>
+                    <a:prstGeom prst="rect">
+                      <a:avLst/>
+                    </a:prstGeom>
+                  </pic:spPr>
+                </pic:pic>
+              </a:graphicData>
+            </a:graphic>
+          </wp:inline>
+        </w:drawing>
+      </w:r>
+    </w:p>
+    <w:p>
+      <w:pPr>
+        <w:spacing w:before="120"/>
+        <w:jc w:val="center"/>
+        <w:rPr>
+          <w:rFonts w:ascii="Open Sans" w:hAnsi="Open Sans"/>
+          <w:i/>
+        </w:rPr>
+      </w:pPr>
+      <w:r>
+        <w:rPr>
+          <w:rFonts w:ascii="Open Sans" w:hAnsi="Open Sans"/>
+          <w:i/>
+        </w:rPr>
+        <w:t>Test users are shown in the table.</w:t>
+      </w:r>
+    </w:p>
+    <w:p>
+      <w:pPr>
+        <w:spacing w:before="120"/>
+        <w:rPr>
+          <w:rFonts w:ascii="Open Sans" w:hAnsi="Open Sans"/>
+        </w:rPr>
+      </w:pPr>
+      <w:r>
+        <w:rPr>
+          <w:rFonts w:ascii="Open Sans" w:hAnsi="Open Sans"/>
+        </w:rPr>
+        <w:t>The number at the top of the display shows the total number of employees; scroll down on the table to view more.</w:t>
+      </w:r>
+    </w:p>
+    <w:p>
+      <w:pPr>
+        <w:spacing w:before="120"/>
+        <w:rPr>
+          <w:rFonts w:ascii="Open Sans" w:hAnsi="Open Sans"/>
+        </w:rPr>
+      </w:pPr>
+      <w:r>
+        <w:rPr>
+          <w:rFonts w:ascii="Open Sans" w:hAnsi="Open Sans"/>
+        </w:rPr>
+        <w:t>To show more detailed information about each employee, as well as edit current information and delete entries, click on the row of the desired employee.</w:t>
+      </w:r>
+    </w:p>
+    <w:p>
+      <w:pPr>
+        <w:spacing w:before="120"/>
+        <w:jc w:val="center"/>
+        <w:rPr>
+          <w:rFonts w:ascii="Open Sans" w:hAnsi="Open Sans"/>
+        </w:rPr>
+      </w:pPr>
+      <w:r>
+        <w:rPr>
+          <w:rFonts w:ascii="Open Sans" w:hAnsi="Open Sans"/>
+          <w:noProof/>
+          <w:lang w:val="en-US" w:eastAsia="zh-CN"/>
+        </w:rPr>
+        <w:drawing>
+          <wp:inline distT="0" distB="0" distL="0" distR="0" wp14:anchorId="518548B7" wp14:editId="669FAFF6">
+            <wp:extent cx="3599315" cy="1436260"/>
+            <wp:effectExtent l="0" t="0" r="7620" b="12065"/>
+            <wp:docPr id="7" name="Picture 7"/>
+            <wp:cNvGraphicFramePr>
+              <a:graphicFrameLocks xmlns:a="http://schemas.openxmlformats.org/drawingml/2006/main" noChangeAspect="1"/>
+            </wp:cNvGraphicFramePr>
+            <a:graphic xmlns:a="http://schemas.openxmlformats.org/drawingml/2006/main">
+              <a:graphicData uri="http://schemas.openxmlformats.org/drawingml/2006/picture">
+                <pic:pic xmlns:pic="http://schemas.openxmlformats.org/drawingml/2006/picture">
+                  <pic:nvPicPr>
+                    <pic:cNvPr id="7" name="Screen Shot 2018-01-15 at 3.26.11 PM.png"/>
+                    <pic:cNvPicPr/>
+                  </pic:nvPicPr>
+                  <pic:blipFill rotWithShape="1">
+                    <a:blip r:embed="rId13">
+                      <a:extLst>
+                        <a:ext uri="{28A0092B-C50C-407E-A947-70E740481C1C}">
+                          <a14:useLocalDpi xmlns:a14="http://schemas.microsoft.com/office/drawing/2010/main" val="0"/>
+                        </a:ext>
+                      </a:extLst>
+                    </a:blip>
+                    <a:srcRect t="38720"/>
+                    <a:stretch/>
+                  </pic:blipFill>
+                  <pic:spPr bwMode="auto">
+                    <a:xfrm>
+                      <a:off x="0" y="0"/>
+                      <a:ext cx="3600000" cy="1436533"/>
+                    </a:xfrm>
+                    <a:prstGeom prst="rect">
+                      <a:avLst/>
+                    </a:prstGeom>
+                    <a:ln>
+                      <a:noFill/>
+                    </a:ln>
+                    <a:extLst>
+                      <a:ext uri="{53640926-AAD7-44D8-BBD7-CCE9431645EC}">
+                        <a14:shadowObscured xmlns:a14="http://schemas.microsoft.com/office/drawing/2010/main"/>
+                      </a:ext>
+                    </a:extLst>
+                  </pic:spPr>
+                </pic:pic>
+              </a:graphicData>
+            </a:graphic>
+          </wp:inline>
+        </w:drawing>
+      </w:r>
+    </w:p>
+    <w:p>
+      <w:pPr>
+        <w:spacing w:before="120"/>
+        <w:jc w:val="center"/>
+        <w:rPr>
+          <w:rFonts w:ascii="Open Sans" w:hAnsi="Open Sans"/>
+          <w:i/>
+        </w:rPr>
+      </w:pPr>
+      <w:r>
+        <w:rPr>
+          <w:rFonts w:ascii="Open Sans" w:hAnsi="Open Sans"/>
+          <w:i/>
+        </w:rPr>
+        <w:t>Hovering over a row will highlight the entire row. Click to open up the employee information panel.</w:t>
+      </w:r>
+    </w:p>
+    <w:p>
+      <w:pPr>
+        <w:spacing w:before="200" w:after="120"/>
+        <w:rPr>
+          <w:rFonts w:ascii="Montserrat" w:hAnsi="Montserrat"/>
+          <w:sz w:val="28"/>
+        </w:rPr>
+      </w:pPr>
+      <w:r>
+        <w:rPr>
+          <w:rFonts w:ascii="Montserrat" w:hAnsi="Montserrat"/>
+          <w:sz w:val="28"/>
+        </w:rPr>
+        <w:t>5</w:t>
+      </w:r>
+      <w:r>
+        <w:rPr>
+          <w:rFonts w:ascii="Montserrat" w:hAnsi="Montserrat"/>
+          <w:sz w:val="28"/>
+        </w:rPr>
+        <w:t xml:space="preserve">. </w:t>
+      </w:r>
+      <w:r>
+        <w:rPr>
+          <w:rFonts w:ascii="Montserrat" w:hAnsi="Montserrat"/>
+          <w:sz w:val="28"/>
+        </w:rPr>
+        <w:t>employee information panel</w:t>
+      </w:r>
+    </w:p>
+    <w:p>
+      <w:pPr>
+        <w:spacing w:before="120"/>
+        <w:rPr>
+          <w:rFonts w:ascii="Open Sans" w:hAnsi="Open Sans"/>
+        </w:rPr>
+      </w:pPr>
+      <w:r>
+        <w:rPr>
+          <w:rFonts w:ascii="Open Sans" w:hAnsi="Open Sans"/>
+        </w:rPr>
+        <w:t>After clicking on an employee in the table, an employee information panel will appear. This will display all the attributes of that specific employee; the net income will also be calculated.</w:t>
+      </w:r>
+    </w:p>
+    <w:p>
+      <w:pPr>
+        <w:spacing w:before="120"/>
+        <w:rPr>
+          <w:rFonts w:ascii="Open Sans" w:hAnsi="Open Sans"/>
+        </w:rPr>
+      </w:pPr>
+      <w:r>
+        <w:rPr>
+          <w:rFonts w:ascii="Open Sans" w:hAnsi="Open Sans"/>
+        </w:rPr>
+        <w:t>For full-time employees, the calculation is:</w:t>
+      </w:r>
+    </w:p>
+    <w:p>
+      <w:pPr>
+        <w:spacing w:before="120"/>
+        <w:rPr>
+          <w:rFonts w:ascii="Open Sans" w:hAnsi="Open Sans"/>
+        </w:rPr>
+      </w:pPr>
+      <w:r>
+        <w:rPr>
+          <w:rFonts w:ascii="Open Sans" w:hAnsi="Open Sans"/>
+        </w:rPr>
+        <w:t xml:space="preserve"> </w:t>
+      </w:r>
+      <m:oMath>
+        <m:r>
+          <w:rPr>
+            <w:rFonts w:ascii="Cambria Math" w:hAnsi="Cambria Math"/>
+          </w:rPr>
+          <m:t>net income=yearly salary × (1-deductions rate)</m:t>
+        </m:r>
+      </m:oMath>
+    </w:p>
+    <w:p>
+      <w:pPr>
+        <w:spacing w:before="120"/>
+        <w:rPr>
+          <w:rFonts w:ascii="Open Sans" w:hAnsi="Open Sans"/>
+        </w:rPr>
+      </w:pPr>
+      <w:r>
+        <w:rPr>
+          <w:rFonts w:ascii="Open Sans" w:hAnsi="Open Sans"/>
+        </w:rPr>
+        <w:t>For part-time employees, the calculation is:</w:t>
+      </w:r>
+    </w:p>
+    <w:p>
+      <w:pPr>
+        <w:spacing w:before="120"/>
+        <w:rPr>
+          <w:rFonts w:ascii="Open Sans" w:eastAsiaTheme="minorEastAsia" w:hAnsi="Open Sans"/>
+        </w:rPr>
+      </w:pPr>
+      <m:oMathPara>
+        <m:oMathParaPr>
+          <m:jc m:val="left"/>
+        </m:oMathParaPr>
+        <m:oMath>
+          <m:r>
+            <w:rPr>
+              <w:rFonts w:ascii="Cambria Math" w:hAnsi="Cambria Math"/>
+            </w:rPr>
+            <m:t>net income=</m:t>
+          </m:r>
+          <m:r>
+            <w:rPr>
+              <w:rFonts w:ascii="Cambria Math" w:hAnsi="Cambria Math"/>
+            </w:rPr>
+            <m:t xml:space="preserve">hourly wage × hours per week </m:t>
+          </m:r>
+          <m:r>
+            <w:rPr>
+              <w:rFonts w:ascii="Cambria Math" w:hAnsi="Cambria Math"/>
+            </w:rPr>
+            <m:t>×</m:t>
+          </m:r>
+          <m:r>
+            <w:rPr>
+              <w:rFonts w:ascii="Cambria Math" w:hAnsi="Cambria Math"/>
+            </w:rPr>
+            <m:t xml:space="preserve"> weeks per year ×</m:t>
+          </m:r>
+          <m:r>
+            <w:rPr>
+              <w:rFonts w:ascii="Cambria Math" w:hAnsi="Cambria Math"/>
+            </w:rPr>
+            <m:t xml:space="preserve"> (1-deductions rate</m:t>
+          </m:r>
+          <m:r>
+            <w:rPr>
+              <w:rFonts w:ascii="Cambria Math" w:hAnsi="Cambria Math"/>
+            </w:rPr>
+            <m:t>)</m:t>
+          </m:r>
+        </m:oMath>
+      </m:oMathPara>
+    </w:p>
+    <w:p>
+      <w:pPr>
+        <w:spacing w:before="120"/>
+        <w:rPr>
+          <w:rFonts w:ascii="Open Sans" w:eastAsiaTheme="minorEastAsia" w:hAnsi="Open Sans"/>
+        </w:rPr>
+      </w:pPr>
+      <w:r>
+        <w:rPr>
+          <w:rFonts w:ascii="Open Sans" w:eastAsiaTheme="minorEastAsia" w:hAnsi="Open Sans"/>
+        </w:rPr>
+        <w:t xml:space="preserve">Pressing the delete button will delete the </w:t>
+      </w:r>
+      <w:r>
+        <w:rPr>
+          <w:rFonts w:ascii="Open Sans" w:eastAsiaTheme="minorEastAsia" w:hAnsi="Open Sans"/>
+        </w:rPr>
+        <w:t>employee and remove it from the save file.</w:t>
+      </w:r>
+    </w:p>
+    <w:p>
+      <w:pPr>
+        <w:spacing w:before="120"/>
+        <w:rPr>
+          <w:rFonts w:ascii="Open Sans" w:eastAsiaTheme="minorEastAsia" w:hAnsi="Open Sans"/>
+        </w:rPr>
+      </w:pPr>
+      <w:r>
+        <w:rPr>
+          <w:rFonts w:ascii="Open Sans" w:eastAsiaTheme="minorEastAsia" w:hAnsi="Open Sans"/>
+        </w:rPr>
+        <w:t>Pressing the edit button will bring up an editing panel similar to the one seen when adding a new employee. However, the two buttons at the bottom of the panel are different – they are now cancel and save.</w:t>
+      </w:r>
+    </w:p>
+    <w:p>
+      <w:pPr>
+        <w:spacing w:before="120"/>
+        <w:rPr>
+          <w:rFonts w:ascii="Open Sans" w:eastAsiaTheme="minorEastAsia" w:hAnsi="Open Sans"/>
+        </w:rPr>
+      </w:pPr>
+      <w:r>
+        <w:rPr>
+          <w:rFonts w:ascii="Open Sans" w:eastAsiaTheme="minorEastAsia" w:hAnsi="Open Sans"/>
+        </w:rPr>
+        <w:t>Cancelling the edits will return the user to the employee information panel without saving any edits; pressing save will save the changes and return to the information panel (if there are no errors present).</w:t>
+      </w:r>
+    </w:p>
+    <w:p>
+      <w:pPr>
+        <w:spacing w:before="120"/>
+        <w:jc w:val="center"/>
+        <w:rPr>
+          <w:rFonts w:ascii="Open Sans" w:hAnsi="Open Sans"/>
+        </w:rPr>
+      </w:pPr>
+      <w:r>
+        <w:rPr>
+          <w:rFonts w:ascii="Open Sans" w:hAnsi="Open Sans"/>
+          <w:noProof/>
+          <w:lang w:val="en-US" w:eastAsia="zh-CN"/>
+        </w:rPr>
+        <w:drawing>
+          <wp:inline distT="0" distB="0" distL="0" distR="0" wp14:anchorId="7464E3CE" wp14:editId="0DB30A1E">
+            <wp:extent cx="3600000" cy="2393462"/>
+            <wp:effectExtent l="0" t="0" r="6985" b="0"/>
+            <wp:docPr id="8" name="Picture 8"/>
+            <wp:cNvGraphicFramePr>
+              <a:graphicFrameLocks xmlns:a="http://schemas.openxmlformats.org/drawingml/2006/main" noChangeAspect="1"/>
+            </wp:cNvGraphicFramePr>
+            <a:graphic xmlns:a="http://schemas.openxmlformats.org/drawingml/2006/main">
+              <a:graphicData uri="http://schemas.openxmlformats.org/drawingml/2006/picture">
+                <pic:pic xmlns:pic="http://schemas.openxmlformats.org/drawingml/2006/picture">
+                  <pic:nvPicPr>
+                    <pic:cNvPr id="8" name="Screen Shot 2018-01-15 at 3.28.44 PM.png"/>
+                    <pic:cNvPicPr/>
+                  </pic:nvPicPr>
+                  <pic:blipFill>
+                    <a:blip r:embed="rId14">
+                      <a:extLst>
+                        <a:ext uri="{28A0092B-C50C-407E-A947-70E740481C1C}">
+                          <a14:useLocalDpi xmlns:a14="http://schemas.microsoft.com/office/drawing/2010/main" val="0"/>
+                        </a:ext>
+                      </a:extLst>
+                    </a:blip>
+                    <a:stretch>
+                      <a:fillRect/>
+                    </a:stretch>
+                  </pic:blipFill>
+                  <pic:spPr>
+                    <a:xfrm>
+                      <a:off x="0" y="0"/>
+                      <a:ext cx="3600000" cy="2393462"/>
+                    </a:xfrm>
+                    <a:prstGeom prst="rect">
+                      <a:avLst/>
+                    </a:prstGeom>
+                  </pic:spPr>
+                </pic:pic>
+              </a:graphicData>
+            </a:graphic>
+          </wp:inline>
+        </w:drawing>
+      </w:r>
+    </w:p>
+    <w:p>
+      <w:pPr>
+        <w:spacing w:before="120"/>
+        <w:jc w:val="center"/>
+        <w:rPr>
+          <w:rFonts w:ascii="Open Sans" w:hAnsi="Open Sans"/>
+          <w:i/>
+        </w:rPr>
+      </w:pPr>
+      <w:r>
+        <w:rPr>
+          <w:rFonts w:ascii="Open Sans" w:hAnsi="Open Sans"/>
+          <w:i/>
+        </w:rPr>
+        <w:t>The employee information panel; all information for a</w:t>
+      </w:r>
+      <w:r>
+        <w:rPr>
+          <w:rFonts w:ascii="Open Sans" w:hAnsi="Open Sans"/>
+          <w:i/>
+        </w:rPr>
+        <w:br/>
+        <w:t>specific employee can be seen here.</w:t>
+      </w:r>
+    </w:p>
+    <w:p>
+      <w:pPr>
+        <w:spacing w:before="120"/>
+        <w:jc w:val="center"/>
+        <w:rPr>
+          <w:rFonts w:ascii="Open Sans" w:hAnsi="Open Sans"/>
+        </w:rPr>
+      </w:pPr>
+      <w:r>
+        <w:rPr>
+          <w:rFonts w:ascii="Open Sans" w:hAnsi="Open Sans"/>
+          <w:noProof/>
+          <w:lang w:val="en-US" w:eastAsia="zh-CN"/>
+        </w:rPr>
+        <w:drawing>
+          <wp:inline distT="0" distB="0" distL="0" distR="0" wp14:anchorId="03586407" wp14:editId="6213BF50">
+            <wp:extent cx="3600000" cy="2352308"/>
+            <wp:effectExtent l="0" t="0" r="6985" b="10160"/>
+            <wp:docPr id="9" name="Picture 9"/>
+            <wp:cNvGraphicFramePr>
+              <a:graphicFrameLocks xmlns:a="http://schemas.openxmlformats.org/drawingml/2006/main" noChangeAspect="1"/>
+            </wp:cNvGraphicFramePr>
+            <a:graphic xmlns:a="http://schemas.openxmlformats.org/drawingml/2006/main">
+              <a:graphicData uri="http://schemas.openxmlformats.org/drawingml/2006/picture">
+                <pic:pic xmlns:pic="http://schemas.openxmlformats.org/drawingml/2006/picture">
+                  <pic:nvPicPr>
+                    <pic:cNvPr id="9" name="Screen Shot 2018-01-15 at 3.34.47 PM.png"/>
+                    <pic:cNvPicPr/>
+                  </pic:nvPicPr>
+                  <pic:blipFill>
+                    <a:blip r:embed="rId15">
+                      <a:extLst>
+                        <a:ext uri="{28A0092B-C50C-407E-A947-70E740481C1C}">
+                          <a14:useLocalDpi xmlns:a14="http://schemas.microsoft.com/office/drawing/2010/main" val="0"/>
+                        </a:ext>
+                      </a:extLst>
+                    </a:blip>
+                    <a:stretch>
+                      <a:fillRect/>
+                    </a:stretch>
+                  </pic:blipFill>
+                  <pic:spPr>
+                    <a:xfrm>
+                      <a:off x="0" y="0"/>
+                      <a:ext cx="3600000" cy="2352308"/>
+                    </a:xfrm>
+                    <a:prstGeom prst="rect">
+                      <a:avLst/>
+                    </a:prstGeom>
+                  </pic:spPr>
+                </pic:pic>
+              </a:graphicData>
+            </a:graphic>
+          </wp:inline>
+        </w:drawing>
+      </w:r>
+    </w:p>
+    <w:p>
+      <w:pPr>
+        <w:spacing w:before="120"/>
+        <w:jc w:val="center"/>
+        <w:rPr>
+          <w:rFonts w:ascii="Open Sans" w:hAnsi="Open Sans"/>
+          <w:i/>
+        </w:rPr>
+      </w:pPr>
+      <w:r>
+        <w:rPr>
+          <w:rFonts w:ascii="Open Sans" w:hAnsi="Open Sans"/>
+          <w:i/>
+        </w:rPr>
+        <w:t>The edit view for an existing employee. Existing information prepopulates the input boxes; any edits are not saved until the save button is pressed.</w:t>
+      </w:r>
+    </w:p>
+    <w:p>
+      <w:pPr>
+        <w:spacing w:before="120"/>
+        <w:rPr>
+          <w:rFonts w:ascii="Open Sans" w:hAnsi="Open Sans"/>
+        </w:rPr>
+      </w:pPr>
+      <w:r>
+        <w:rPr>
+          <w:rFonts w:ascii="Open Sans" w:hAnsi="Open Sans"/>
+        </w:rPr>
+        <w:t>Any changes to the employee database will automatically be saved in the save file, whether it be a deletion or edit.</w:t>
+      </w:r>
+    </w:p>
+    <w:p>
+      <w:pPr>
+        <w:spacing w:before="200" w:after="120"/>
+        <w:rPr>
+          <w:rFonts w:ascii="Montserrat" w:hAnsi="Montserrat"/>
+          <w:sz w:val="28"/>
+        </w:rPr>
+      </w:pPr>
+      <w:r>
+        <w:rPr>
+          <w:rFonts w:ascii="Montserrat" w:hAnsi="Montserrat"/>
+          <w:sz w:val="28"/>
+        </w:rPr>
+        <w:t>6</w:t>
+      </w:r>
+      <w:r>
+        <w:rPr>
+          <w:rFonts w:ascii="Montserrat" w:hAnsi="Montserrat"/>
+          <w:sz w:val="28"/>
+        </w:rPr>
+        <w:t xml:space="preserve">. </w:t>
+      </w:r>
+      <w:r>
+        <w:rPr>
+          <w:rFonts w:ascii="Montserrat" w:hAnsi="Montserrat"/>
+          <w:sz w:val="28"/>
+        </w:rPr>
+        <w:t>the save file</w:t>
+      </w:r>
+    </w:p>
+    <w:p>
+      <w:pPr>
+        <w:spacing w:before="120"/>
+        <w:rPr>
+          <w:rFonts w:ascii="Open Sans" w:hAnsi="Open Sans"/>
+        </w:rPr>
+      </w:pPr>
+      <w:r>
+        <w:rPr>
+          <w:rFonts w:ascii="Open Sans" w:hAnsi="Open Sans"/>
+        </w:rPr>
+        <w:t>A key feature of the employee database is the ability to save information in a separate file for loading existing employees. All employee data is stored in a save file named employeeDatabase.csv, which is a comma-separated file (csv) that can be edited in any text editor or spreadsheet program.</w:t>
+      </w:r>
+    </w:p>
+    <w:p>
+      <w:pPr>
+        <w:spacing w:before="120"/>
+        <w:rPr>
+          <w:rFonts w:ascii="Open Sans" w:hAnsi="Open Sans"/>
+        </w:rPr>
+      </w:pPr>
+      <w:r>
+        <w:rPr>
+          <w:rFonts w:ascii="Open Sans" w:hAnsi="Open Sans"/>
+        </w:rPr>
+        <w:t>When loading up a save file, it must be named “employeeDatabase.csv” for the program to recognize the file. Within the file, there is a special format for storing the employee information – if there are any discrepancies in formatting, the program will return a warning message and the database will be empty.</w:t>
+      </w:r>
+    </w:p>
+    <w:p>
+      <w:pPr>
+        <w:spacing w:before="120"/>
+        <w:jc w:val="center"/>
+        <w:rPr>
+          <w:rFonts w:ascii="Open Sans" w:hAnsi="Open Sans"/>
+        </w:rPr>
+      </w:pPr>
+      <w:r>
+        <w:rPr>
+          <w:rFonts w:ascii="Open Sans" w:hAnsi="Open Sans"/>
+          <w:noProof/>
+          <w:lang w:val="en-US" w:eastAsia="zh-CN"/>
+        </w:rPr>
+        <w:drawing>
+          <wp:inline distT="0" distB="0" distL="0" distR="0" wp14:anchorId="758663A0" wp14:editId="5F9E78FB">
+            <wp:extent cx="3600000" cy="1838298"/>
+            <wp:effectExtent l="0" t="0" r="6985" b="0"/>
+            <wp:docPr id="10" name="Picture 10"/>
+            <wp:cNvGraphicFramePr>
+              <a:graphicFrameLocks xmlns:a="http://schemas.openxmlformats.org/drawingml/2006/main" noChangeAspect="1"/>
+            </wp:cNvGraphicFramePr>
+            <a:graphic xmlns:a="http://schemas.openxmlformats.org/drawingml/2006/main">
+              <a:graphicData uri="http://schemas.openxmlformats.org/drawingml/2006/picture">
+                <pic:pic xmlns:pic="http://schemas.openxmlformats.org/drawingml/2006/picture">
+                  <pic:nvPicPr>
+                    <pic:cNvPr id="10" name="Screen Shot 2018-01-15 at 3.52.17 PM.png"/>
+                    <pic:cNvPicPr/>
+                  </pic:nvPicPr>
+                  <pic:blipFill rotWithShape="1">
+                    <a:blip r:embed="rId16">
+                      <a:extLst>
+                        <a:ext uri="{28A0092B-C50C-407E-A947-70E740481C1C}">
+                          <a14:useLocalDpi xmlns:a14="http://schemas.microsoft.com/office/drawing/2010/main" val="0"/>
+                        </a:ext>
+                      </a:extLst>
+                    </a:blip>
+                    <a:srcRect r="10235" b="32190"/>
+                    <a:stretch/>
+                  </pic:blipFill>
+                  <pic:spPr bwMode="auto">
+                    <a:xfrm>
+                      <a:off x="0" y="0"/>
+                      <a:ext cx="3600000" cy="1838298"/>
+                    </a:xfrm>
+                    <a:prstGeom prst="rect">
+                      <a:avLst/>
+                    </a:prstGeom>
+                    <a:ln>
+                      <a:noFill/>
+                    </a:ln>
+                    <a:extLst>
+                      <a:ext uri="{53640926-AAD7-44D8-BBD7-CCE9431645EC}">
+                        <a14:shadowObscured xmlns:a14="http://schemas.microsoft.com/office/drawing/2010/main"/>
+                      </a:ext>
+                    </a:extLst>
+                  </pic:spPr>
+                </pic:pic>
+              </a:graphicData>
+            </a:graphic>
+          </wp:inline>
+        </w:drawing>
+      </w:r>
+    </w:p>
+    <w:p>
+      <w:pPr>
+        <w:spacing w:before="120"/>
+        <w:jc w:val="center"/>
+        <w:rPr>
+          <w:rFonts w:ascii="Open Sans" w:hAnsi="Open Sans"/>
+          <w:i/>
+        </w:rPr>
+      </w:pPr>
+      <w:r>
+        <w:rPr>
+          <w:rFonts w:ascii="Open Sans" w:hAnsi="Open Sans"/>
+          <w:i/>
+        </w:rPr>
+        <w:t>A warning message for a faulty save file. Note that the database is empty, regardless of the contents of the faulty save file.</w:t>
+      </w:r>
+    </w:p>
+    <w:p>
+      <w:pPr>
+        <w:spacing w:before="120"/>
+        <w:rPr>
+          <w:rFonts w:ascii="Open Sans" w:hAnsi="Open Sans"/>
+        </w:rPr>
+      </w:pPr>
+    </w:p>
+    <w:p>
+      <w:pPr>
+        <w:spacing w:before="120"/>
+        <w:rPr>
+          <w:rFonts w:ascii="Open Sans" w:hAnsi="Open Sans"/>
+        </w:rPr>
+      </w:pPr>
+      <w:r>
+        <w:rPr>
+          <w:rFonts w:ascii="Open Sans" w:hAnsi="Open Sans"/>
+        </w:rPr>
+        <w:t>Attempting to add new employees will overwrite the faulty save file.</w:t>
+      </w:r>
+    </w:p>
+    <w:p>
+      <w:pPr>
+        <w:spacing w:before="120"/>
+        <w:rPr>
+          <w:rFonts w:ascii="Open Sans" w:hAnsi="Open Sans"/>
+        </w:rPr>
+      </w:pPr>
+      <w:r>
+        <w:rPr>
+          <w:rFonts w:ascii="Open Sans" w:hAnsi="Open Sans"/>
+        </w:rPr>
+        <w:t>The warning message also shows which line in the save file is causing the error, allowing a manual fix for incorrectly formatted save files.</w:t>
+      </w:r>
+    </w:p>
+    <w:p>
+      <w:pPr>
+        <w:spacing w:before="200" w:after="120"/>
+        <w:rPr>
+          <w:rFonts w:ascii="Montserrat" w:hAnsi="Montserrat"/>
+        </w:rPr>
+      </w:pPr>
+      <w:r>
+        <w:rPr>
+          <w:rFonts w:ascii="Montserrat" w:hAnsi="Montserrat"/>
+        </w:rPr>
+        <w:t>6.1 save file formatting</w:t>
+      </w:r>
+    </w:p>
+    <w:p>
+      <w:pPr>
+        <w:spacing w:before="120"/>
+        <w:jc w:val="center"/>
+        <w:rPr>
+          <w:rFonts w:ascii="Open Sans" w:hAnsi="Open Sans"/>
+        </w:rPr>
+      </w:pPr>
+      <w:r>
+        <w:rPr>
+          <w:rFonts w:ascii="Open Sans" w:hAnsi="Open Sans"/>
+          <w:noProof/>
+          <w:lang w:val="en-US" w:eastAsia="zh-CN"/>
+        </w:rPr>
+        <w:drawing>
+          <wp:inline distT="0" distB="0" distL="0" distR="0" wp14:anchorId="5184899D" wp14:editId="6FCBD61E">
+            <wp:extent cx="5943600" cy="1391285"/>
+            <wp:effectExtent l="0" t="0" r="0" b="5715"/>
+            <wp:docPr id="12" name="Picture 12"/>
+            <wp:cNvGraphicFramePr>
+              <a:graphicFrameLocks xmlns:a="http://schemas.openxmlformats.org/drawingml/2006/main" noChangeAspect="1"/>
+            </wp:cNvGraphicFramePr>
+            <a:graphic xmlns:a="http://schemas.openxmlformats.org/drawingml/2006/main">
+              <a:graphicData uri="http://schemas.openxmlformats.org/drawingml/2006/picture">
+                <pic:pic xmlns:pic="http://schemas.openxmlformats.org/drawingml/2006/picture">
+                  <pic:nvPicPr>
+                    <pic:cNvPr id="12" name="Screen Shot 2018-01-15 at 9.58.48 PM.png"/>
+                    <pic:cNvPicPr/>
+                  </pic:nvPicPr>
+                  <pic:blipFill>
+                    <a:blip r:embed="rId17">
+                      <a:extLst>
+                        <a:ext uri="{28A0092B-C50C-407E-A947-70E740481C1C}">
+                          <a14:useLocalDpi xmlns:a14="http://schemas.microsoft.com/office/drawing/2010/main" val="0"/>
+                        </a:ext>
+                      </a:extLst>
+                    </a:blip>
+                    <a:stretch>
+                      <a:fillRect/>
+                    </a:stretch>
+                  </pic:blipFill>
+                  <pic:spPr>
+                    <a:xfrm>
+                      <a:off x="0" y="0"/>
+                      <a:ext cx="5943600" cy="1391285"/>
+                    </a:xfrm>
+                    <a:prstGeom prst="rect">
+                      <a:avLst/>
+                    </a:prstGeom>
+                  </pic:spPr>
+                </pic:pic>
+              </a:graphicData>
+            </a:graphic>
+          </wp:inline>
+        </w:drawing>
+      </w:r>
+    </w:p>
+    <w:p>
+      <w:pPr>
+        <w:spacing w:before="120"/>
+        <w:jc w:val="center"/>
+        <w:rPr>
+          <w:rFonts w:ascii="Open Sans" w:hAnsi="Open Sans"/>
+          <w:i/>
+        </w:rPr>
+      </w:pPr>
+      <w:r>
+        <w:rPr>
+          <w:rFonts w:ascii="Open Sans" w:hAnsi="Open Sans"/>
+          <w:i/>
+        </w:rPr>
+        <w:t>Layout examples for the save file employeeDatabase.csv</w:t>
+      </w:r>
+    </w:p>
+    <w:p>
+      <w:pPr>
+        <w:spacing w:before="120"/>
+        <w:rPr>
+          <w:rFonts w:ascii="Open Sans" w:hAnsi="Open Sans"/>
+        </w:rPr>
+      </w:pPr>
+      <w:r>
+        <w:rPr>
+          <w:rFonts w:ascii="Open Sans" w:hAnsi="Open Sans"/>
+        </w:rPr>
+        <w:t>Each employee is represented by a row in the save file; in a text editor, all fields will be separated by a comma. In a spreadsheet program, the commas will be gone and each field will be in its own cell.</w:t>
+      </w:r>
+      <w:r>
+        <w:rPr>
+          <w:rFonts w:ascii="Open Sans" w:hAnsi="Open Sans"/>
+        </w:rPr>
+        <w:t xml:space="preserve"> Editing information in the save file directly is perfectly fine, as long as no errors are made when editing data.</w:t>
+      </w:r>
+    </w:p>
+    <w:p>
+      <w:pPr>
+        <w:spacing w:before="200" w:after="120"/>
+        <w:rPr>
+          <w:rFonts w:ascii="Montserrat" w:hAnsi="Montserrat"/>
+          <w:sz w:val="28"/>
+        </w:rPr>
+      </w:pPr>
+      <w:r>
+        <w:rPr>
+          <w:rFonts w:ascii="Montserrat" w:hAnsi="Montserrat"/>
+          <w:sz w:val="28"/>
+        </w:rPr>
+        <w:t>7</w:t>
+      </w:r>
+      <w:r>
+        <w:rPr>
+          <w:rFonts w:ascii="Montserrat" w:hAnsi="Montserrat"/>
+          <w:sz w:val="28"/>
+        </w:rPr>
+        <w:t xml:space="preserve">. </w:t>
+      </w:r>
+      <w:r>
+        <w:rPr>
+          <w:rFonts w:ascii="Montserrat" w:hAnsi="Montserrat"/>
+          <w:sz w:val="28"/>
+        </w:rPr>
+        <w:t>filtering by employee number</w:t>
+      </w:r>
+    </w:p>
+    <w:p>
+      <w:pPr>
+        <w:spacing w:before="120"/>
+        <w:rPr>
+          <w:rFonts w:ascii="Open Sans" w:hAnsi="Open Sans"/>
+        </w:rPr>
+      </w:pPr>
+      <w:r>
+        <w:rPr>
+          <w:rFonts w:ascii="Open Sans" w:hAnsi="Open Sans"/>
+        </w:rPr>
+        <w:t>When viewing employees in the main dashboard, it is a common requirement to search for an employee by their employee number. By entering numbers in the search field, employees are automatically filtered out as the user enters numbers. The employees displayed can be clicked on and edited as usual.</w:t>
+      </w:r>
+    </w:p>
+    <w:p>
+      <w:pPr>
+        <w:spacing w:before="120"/>
+        <w:rPr>
+          <w:rFonts w:ascii="Open Sans" w:hAnsi="Open Sans"/>
+        </w:rPr>
+      </w:pPr>
+      <w:r>
+        <w:rPr>
+          <w:rFonts w:ascii="Open Sans" w:hAnsi="Open Sans"/>
+        </w:rPr>
+        <w:t>To return to the list of all the employees, just clear the search field.</w:t>
+      </w:r>
+    </w:p>
+    <w:p>
+      <w:pPr>
+        <w:spacing w:before="120"/>
+        <w:jc w:val="center"/>
+        <w:rPr>
+          <w:rFonts w:ascii="Open Sans" w:hAnsi="Open Sans"/>
+          <w:i/>
+        </w:rPr>
+      </w:pPr>
+      <w:r>
+        <w:rPr>
+          <w:rFonts w:ascii="Open Sans" w:hAnsi="Open Sans"/>
+          <w:i/>
+          <w:noProof/>
+          <w:lang w:val="en-US" w:eastAsia="zh-CN"/>
+        </w:rPr>
+        <w:drawing>
+          <wp:inline distT="0" distB="0" distL="0" distR="0" wp14:anchorId="029D6EFD" wp14:editId="50ADFD00">
+            <wp:extent cx="3600000" cy="2320000"/>
+            <wp:effectExtent l="0" t="0" r="6985" b="0"/>
+            <wp:docPr id="11" name="Picture 11"/>
+            <wp:cNvGraphicFramePr>
+              <a:graphicFrameLocks xmlns:a="http://schemas.openxmlformats.org/drawingml/2006/main" noChangeAspect="1"/>
+            </wp:cNvGraphicFramePr>
+            <a:graphic xmlns:a="http://schemas.openxmlformats.org/drawingml/2006/main">
+              <a:graphicData uri="http://schemas.openxmlformats.org/drawingml/2006/picture">
+                <pic:pic xmlns:pic="http://schemas.openxmlformats.org/drawingml/2006/picture">
+                  <pic:nvPicPr>
+                    <pic:cNvPr id="11" name="Screen Shot 2018-01-15 at 3.35.02 PM.png"/>
+                    <pic:cNvPicPr/>
+                  </pic:nvPicPr>
+                  <pic:blipFill>
+                    <a:blip r:embed="rId18">
+                      <a:extLst>
+                        <a:ext uri="{28A0092B-C50C-407E-A947-70E740481C1C}">
+                          <a14:useLocalDpi xmlns:a14="http://schemas.microsoft.com/office/drawing/2010/main" val="0"/>
+                        </a:ext>
+                      </a:extLst>
+                    </a:blip>
+                    <a:stretch>
+                      <a:fillRect/>
+                    </a:stretch>
+                  </pic:blipFill>
+                  <pic:spPr>
+                    <a:xfrm>
+                      <a:off x="0" y="0"/>
+                      <a:ext cx="3600000" cy="2320000"/>
+                    </a:xfrm>
+                    <a:prstGeom prst="rect">
+                      <a:avLst/>
+                    </a:prstGeom>
+                  </pic:spPr>
+                </pic:pic>
+              </a:graphicData>
+            </a:graphic>
+          </wp:inline>
+        </w:drawing>
+      </w:r>
+    </w:p>
+    <w:p>
+      <w:pPr>
+        <w:spacing w:before="120"/>
+        <w:jc w:val="center"/>
+        <w:rPr>
+          <w:rFonts w:ascii="Open Sans" w:hAnsi="Open Sans"/>
+          <w:i/>
+        </w:rPr>
+      </w:pPr>
+      <w:r>
+        <w:rPr>
+          <w:rFonts w:ascii="Open Sans" w:hAnsi="Open Sans"/>
+          <w:i/>
+        </w:rPr>
+        <w:t>Filtering a database of 8 employees down to 2 with a filter key of “12”.</w:t>
+      </w:r>
     </w:p>
     <w:sectPr>
+      <w:headerReference w:type="default" r:id="rId19"/>
       <w:pgSz w:w="12240" w:h="15840"/>
       <w:pgMar w:top="1440" w:right="1440" w:bottom="1440" w:left="1440" w:header="708" w:footer="708" w:gutter="0"/>
       <w:cols w:space="708"/>
@@ -1506,9 +2645,88 @@
 </w:document>
 </file>
 
+<file path=word/endnotes.xml><?xml version="1.0" encoding="utf-8"?>
+<w:endnotes xmlns:wpc="http://schemas.microsoft.com/office/word/2010/wordprocessingCanvas" xmlns:mo="http://schemas.microsoft.com/office/mac/office/2008/main" xmlns:mc="http://schemas.openxmlformats.org/markup-compatibility/2006" xmlns:mv="urn:schemas-microsoft-com:mac:vml" xmlns:o="urn:schemas-microsoft-com:office:office" xmlns:r="http://schemas.openxmlformats.org/officeDocument/2006/relationships" xmlns:m="http://schemas.openxmlformats.org/officeDocument/2006/math" xmlns:v="urn:schemas-microsoft-com:vml" xmlns:wp14="http://schemas.microsoft.com/office/word/2010/wordprocessingDrawing" xmlns:wp="http://schemas.openxmlformats.org/drawingml/2006/wordprocessingDrawing" xmlns:w10="urn:schemas-microsoft-com:office:word" xmlns:w="http://schemas.openxmlformats.org/wordprocessingml/2006/main" xmlns:w14="http://schemas.microsoft.com/office/word/2010/wordml" xmlns:w15="http://schemas.microsoft.com/office/word/2012/wordml" xmlns:wpg="http://schemas.microsoft.com/office/word/2010/wordprocessingGroup" xmlns:wpi="http://schemas.microsoft.com/office/word/2010/wordprocessingInk" xmlns:wne="http://schemas.microsoft.com/office/word/2006/wordml" xmlns:wps="http://schemas.microsoft.com/office/word/2010/wordprocessingShape" mc:Ignorable="w14 w15 wp14">
+  <w:endnote w:type="separator" w:id="-1">
+    <w:p>
+      <w:r>
+        <w:separator/>
+      </w:r>
+    </w:p>
+  </w:endnote>
+  <w:endnote w:type="continuationSeparator" w:id="0">
+    <w:p>
+      <w:r>
+        <w:continuationSeparator/>
+      </w:r>
+    </w:p>
+  </w:endnote>
+</w:endnotes>
+</file>
+
+<file path=word/footnotes.xml><?xml version="1.0" encoding="utf-8"?>
+<w:footnotes xmlns:wpc="http://schemas.microsoft.com/office/word/2010/wordprocessingCanvas" xmlns:mo="http://schemas.microsoft.com/office/mac/office/2008/main" xmlns:mc="http://schemas.openxmlformats.org/markup-compatibility/2006" xmlns:mv="urn:schemas-microsoft-com:mac:vml" xmlns:o="urn:schemas-microsoft-com:office:office" xmlns:r="http://schemas.openxmlformats.org/officeDocument/2006/relationships" xmlns:m="http://schemas.openxmlformats.org/officeDocument/2006/math" xmlns:v="urn:schemas-microsoft-com:vml" xmlns:wp14="http://schemas.microsoft.com/office/word/2010/wordprocessingDrawing" xmlns:wp="http://schemas.openxmlformats.org/drawingml/2006/wordprocessingDrawing" xmlns:w10="urn:schemas-microsoft-com:office:word" xmlns:w="http://schemas.openxmlformats.org/wordprocessingml/2006/main" xmlns:w14="http://schemas.microsoft.com/office/word/2010/wordml" xmlns:w15="http://schemas.microsoft.com/office/word/2012/wordml" xmlns:wpg="http://schemas.microsoft.com/office/word/2010/wordprocessingGroup" xmlns:wpi="http://schemas.microsoft.com/office/word/2010/wordprocessingInk" xmlns:wne="http://schemas.microsoft.com/office/word/2006/wordml" xmlns:wps="http://schemas.microsoft.com/office/word/2010/wordprocessingShape" mc:Ignorable="w14 w15 wp14">
+  <w:footnote w:type="separator" w:id="-1">
+    <w:p>
+      <w:r>
+        <w:separator/>
+      </w:r>
+    </w:p>
+  </w:footnote>
+  <w:footnote w:type="continuationSeparator" w:id="0">
+    <w:p>
+      <w:r>
+        <w:continuationSeparator/>
+      </w:r>
+    </w:p>
+  </w:footnote>
+</w:footnotes>
+</file>
+
+<file path=word/header1.xml><?xml version="1.0" encoding="utf-8"?>
+<w:hdr xmlns:wpc="http://schemas.microsoft.com/office/word/2010/wordprocessingCanvas" xmlns:mo="http://schemas.microsoft.com/office/mac/office/2008/main" xmlns:mc="http://schemas.openxmlformats.org/markup-compatibility/2006" xmlns:mv="urn:schemas-microsoft-com:mac:vml" xmlns:o="urn:schemas-microsoft-com:office:office" xmlns:r="http://schemas.openxmlformats.org/officeDocument/2006/relationships" xmlns:m="http://schemas.openxmlformats.org/officeDocument/2006/math" xmlns:v="urn:schemas-microsoft-com:vml" xmlns:wp14="http://schemas.microsoft.com/office/word/2010/wordprocessingDrawing" xmlns:wp="http://schemas.openxmlformats.org/drawingml/2006/wordprocessingDrawing" xmlns:w10="urn:schemas-microsoft-com:office:word" xmlns:w="http://schemas.openxmlformats.org/wordprocessingml/2006/main" xmlns:w14="http://schemas.microsoft.com/office/word/2010/wordml" xmlns:w15="http://schemas.microsoft.com/office/word/2012/wordml" xmlns:wpg="http://schemas.microsoft.com/office/word/2010/wordprocessingGroup" xmlns:wpi="http://schemas.microsoft.com/office/word/2010/wordprocessingInk" xmlns:wne="http://schemas.microsoft.com/office/word/2006/wordml" xmlns:wps="http://schemas.microsoft.com/office/word/2010/wordprocessingShape" mc:Ignorable="w14 w15 wp14">
+  <w:p>
+    <w:pPr>
+      <w:pStyle w:val="Header"/>
+      <w:jc w:val="right"/>
+      <w:rPr>
+        <w:rFonts w:ascii="Montserrat" w:hAnsi="Montserrat"/>
+      </w:rPr>
+    </w:pPr>
+    <w:r>
+      <w:rPr>
+        <w:rFonts w:ascii="Montserrat" w:hAnsi="Montserrat"/>
+      </w:rPr>
+      <w:t>Alan Ma, ICS4U0</w:t>
+    </w:r>
+  </w:p>
+</w:hdr>
+</file>
+
 <file path=word/numbering.xml><?xml version="1.0" encoding="utf-8"?>
 <w:numbering xmlns:wpc="http://schemas.microsoft.com/office/word/2010/wordprocessingCanvas" xmlns:mo="http://schemas.microsoft.com/office/mac/office/2008/main" xmlns:mc="http://schemas.openxmlformats.org/markup-compatibility/2006" xmlns:mv="urn:schemas-microsoft-com:mac:vml" xmlns:o="urn:schemas-microsoft-com:office:office" xmlns:r="http://schemas.openxmlformats.org/officeDocument/2006/relationships" xmlns:m="http://schemas.openxmlformats.org/officeDocument/2006/math" xmlns:v="urn:schemas-microsoft-com:vml" xmlns:wp14="http://schemas.microsoft.com/office/word/2010/wordprocessingDrawing" xmlns:wp="http://schemas.openxmlformats.org/drawingml/2006/wordprocessingDrawing" xmlns:w10="urn:schemas-microsoft-com:office:word" xmlns:w="http://schemas.openxmlformats.org/wordprocessingml/2006/main" xmlns:w14="http://schemas.microsoft.com/office/word/2010/wordml" xmlns:w15="http://schemas.microsoft.com/office/word/2012/wordml" xmlns:wpg="http://schemas.microsoft.com/office/word/2010/wordprocessingGroup" xmlns:wpi="http://schemas.microsoft.com/office/word/2010/wordprocessingInk" xmlns:wne="http://schemas.microsoft.com/office/word/2006/wordml" xmlns:wps="http://schemas.microsoft.com/office/word/2010/wordprocessingShape" mc:Ignorable="w14 w15 wp14">
   <w:abstractNum w:abstractNumId="0">
+    <w:nsid w:val="FFFFFF89"/>
+    <w:multiLevelType w:val="singleLevel"/>
+    <w:tmpl w:val="B784D060"/>
+    <w:lvl w:ilvl="0">
+      <w:start w:val="1"/>
+      <w:numFmt w:val="bullet"/>
+      <w:pStyle w:val="ListBullet"/>
+      <w:lvlText w:val=""/>
+      <w:lvlJc w:val="left"/>
+      <w:pPr>
+        <w:tabs>
+          <w:tab w:val="num" w:pos="360"/>
+        </w:tabs>
+        <w:ind w:left="360" w:hanging="360"/>
+      </w:pPr>
+      <w:rPr>
+        <w:rFonts w:ascii="Symbol" w:hAnsi="Symbol" w:hint="default"/>
+      </w:rPr>
+    </w:lvl>
+  </w:abstractNum>
+  <w:abstractNum w:abstractNumId="1">
     <w:nsid w:val="02EA09F2"/>
     <w:multiLevelType w:val="hybridMultilevel"/>
     <w:tmpl w:val="2C180FF6"/>
@@ -1598,6 +2816,9 @@
     </w:lvl>
   </w:abstractNum>
   <w:num w:numId="1">
+    <w:abstractNumId w:val="1"/>
+  </w:num>
+  <w:num w:numId="2">
     <w:abstractNumId w:val="0"/>
   </w:num>
 </w:numbering>
@@ -2045,6 +3266,105 @@
       <w:contextualSpacing/>
     </w:pPr>
   </w:style>
+  <w:style w:type="paragraph" w:styleId="BalloonText">
+    <w:name w:val="Balloon Text"/>
+    <w:basedOn w:val="Normal"/>
+    <w:link w:val="BalloonTextChar"/>
+    <w:uiPriority w:val="99"/>
+    <w:semiHidden/>
+    <w:unhideWhenUsed/>
+    <w:rsid w:val="00E94913"/>
+    <w:rPr>
+      <w:rFonts w:ascii="Times New Roman" w:hAnsi="Times New Roman" w:cs="Times New Roman"/>
+      <w:sz w:val="18"/>
+      <w:szCs w:val="18"/>
+    </w:rPr>
+  </w:style>
+  <w:style w:type="character" w:customStyle="1" w:styleId="BalloonTextChar">
+    <w:name w:val="Balloon Text Char"/>
+    <w:basedOn w:val="DefaultParagraphFont"/>
+    <w:link w:val="BalloonText"/>
+    <w:uiPriority w:val="99"/>
+    <w:semiHidden/>
+    <w:rsid w:val="00E94913"/>
+    <w:rPr>
+      <w:rFonts w:ascii="Times New Roman" w:hAnsi="Times New Roman" w:cs="Times New Roman"/>
+      <w:sz w:val="18"/>
+      <w:szCs w:val="18"/>
+      <w:lang w:val="en-CA"/>
+    </w:rPr>
+  </w:style>
+  <w:style w:type="character" w:styleId="PlaceholderText">
+    <w:name w:val="Placeholder Text"/>
+    <w:basedOn w:val="DefaultParagraphFont"/>
+    <w:uiPriority w:val="99"/>
+    <w:semiHidden/>
+    <w:rsid w:val="00A53793"/>
+    <w:rPr>
+      <w:color w:val="808080"/>
+    </w:rPr>
+  </w:style>
+  <w:style w:type="paragraph" w:styleId="ListBullet">
+    <w:name w:val="List Bullet"/>
+    <w:basedOn w:val="Normal"/>
+    <w:uiPriority w:val="99"/>
+    <w:unhideWhenUsed/>
+    <w:rsid w:val="00FA1FA4"/>
+    <w:pPr>
+      <w:numPr>
+        <w:numId w:val="2"/>
+      </w:numPr>
+      <w:contextualSpacing/>
+    </w:pPr>
+  </w:style>
+  <w:style w:type="paragraph" w:styleId="Header">
+    <w:name w:val="header"/>
+    <w:basedOn w:val="Normal"/>
+    <w:link w:val="HeaderChar"/>
+    <w:uiPriority w:val="99"/>
+    <w:unhideWhenUsed/>
+    <w:rsid w:val="00931AD0"/>
+    <w:pPr>
+      <w:tabs>
+        <w:tab w:val="center" w:pos="4680"/>
+        <w:tab w:val="right" w:pos="9360"/>
+      </w:tabs>
+    </w:pPr>
+  </w:style>
+  <w:style w:type="character" w:customStyle="1" w:styleId="HeaderChar">
+    <w:name w:val="Header Char"/>
+    <w:basedOn w:val="DefaultParagraphFont"/>
+    <w:link w:val="Header"/>
+    <w:uiPriority w:val="99"/>
+    <w:rsid w:val="00931AD0"/>
+    <w:rPr>
+      <w:lang w:val="en-CA"/>
+    </w:rPr>
+  </w:style>
+  <w:style w:type="paragraph" w:styleId="Footer">
+    <w:name w:val="footer"/>
+    <w:basedOn w:val="Normal"/>
+    <w:link w:val="FooterChar"/>
+    <w:uiPriority w:val="99"/>
+    <w:unhideWhenUsed/>
+    <w:rsid w:val="00931AD0"/>
+    <w:pPr>
+      <w:tabs>
+        <w:tab w:val="center" w:pos="4680"/>
+        <w:tab w:val="right" w:pos="9360"/>
+      </w:tabs>
+    </w:pPr>
+  </w:style>
+  <w:style w:type="character" w:customStyle="1" w:styleId="FooterChar">
+    <w:name w:val="Footer Char"/>
+    <w:basedOn w:val="DefaultParagraphFont"/>
+    <w:link w:val="Footer"/>
+    <w:uiPriority w:val="99"/>
+    <w:rsid w:val="00931AD0"/>
+    <w:rPr>
+      <w:lang w:val="en-CA"/>
+    </w:rPr>
+  </w:style>
 </w:styles>
 </file>
 

--- a/employee database user guide.docx
+++ b/employee database user guide.docx
@@ -10,8 +10,6 @@
           <w:sz w:val="32"/>
         </w:rPr>
       </w:pPr>
-      <w:bookmarkStart w:id="0" w:name="_GoBack"/>
-      <w:bookmarkEnd w:id="0"/>
       <w:r>
         <w:rPr>
           <w:rFonts w:ascii="Montserrat" w:hAnsi="Montserrat"/>
@@ -381,63 +379,7 @@
         <w:rPr>
           <w:rFonts w:ascii="Open Sans" w:hAnsi="Open Sans"/>
         </w:rPr>
-        <w:t>A few input fields can be seen: first name (first), last name (last), employee type (</w:t>
-      </w:r>
-      <w:proofErr w:type="spellStart"/>
-      <w:r>
-        <w:rPr>
-          <w:rFonts w:ascii="Open Sans" w:hAnsi="Open Sans"/>
-        </w:rPr>
-        <w:t>type</w:t>
-      </w:r>
-      <w:proofErr w:type="spellEnd"/>
-      <w:r>
-        <w:rPr>
-          <w:rFonts w:ascii="Open Sans" w:hAnsi="Open Sans"/>
-        </w:rPr>
-        <w:t>), employee gender (</w:t>
-      </w:r>
-      <w:proofErr w:type="spellStart"/>
-      <w:r>
-        <w:rPr>
-          <w:rFonts w:ascii="Open Sans" w:hAnsi="Open Sans"/>
-        </w:rPr>
-        <w:t>gender</w:t>
-      </w:r>
-      <w:proofErr w:type="spellEnd"/>
-      <w:r>
-        <w:rPr>
-          <w:rFonts w:ascii="Open Sans" w:hAnsi="Open Sans"/>
-        </w:rPr>
-        <w:t>), employee number (emp. #), deductions rate (</w:t>
-      </w:r>
-      <w:proofErr w:type="spellStart"/>
-      <w:r>
-        <w:rPr>
-          <w:rFonts w:ascii="Open Sans" w:hAnsi="Open Sans"/>
-        </w:rPr>
-        <w:t>ded</w:t>
-      </w:r>
-      <w:proofErr w:type="spellEnd"/>
-      <w:r>
-        <w:rPr>
-          <w:rFonts w:ascii="Open Sans" w:hAnsi="Open Sans"/>
-        </w:rPr>
-        <w:t>. rate), and work location (</w:t>
-      </w:r>
-      <w:proofErr w:type="spellStart"/>
-      <w:r>
-        <w:rPr>
-          <w:rFonts w:ascii="Open Sans" w:hAnsi="Open Sans"/>
-        </w:rPr>
-        <w:t>location</w:t>
-      </w:r>
-      <w:proofErr w:type="spellEnd"/>
-      <w:r>
-        <w:rPr>
-          <w:rFonts w:ascii="Open Sans" w:hAnsi="Open Sans"/>
-        </w:rPr>
-        <w:t xml:space="preserve">).  </w:t>
+        <w:t xml:space="preserve">A few input fields can be seen: first name (first), last name (last), employee type (type), employee gender (gender), employee number (emp. #), deductions rate (ded. rate), and work location (location).  </w:t>
       </w:r>
       <w:r>
         <w:rPr>
@@ -449,41 +391,13 @@
         <w:rPr>
           <w:rFonts w:ascii="Open Sans" w:hAnsi="Open Sans"/>
         </w:rPr>
-        <w:t>appear for the yearly salary (</w:t>
-      </w:r>
-      <w:proofErr w:type="spellStart"/>
-      <w:r>
-        <w:rPr>
-          <w:rFonts w:ascii="Open Sans" w:hAnsi="Open Sans"/>
-        </w:rPr>
-        <w:t>salary</w:t>
-      </w:r>
-      <w:proofErr w:type="spellEnd"/>
-      <w:r>
-        <w:rPr>
-          <w:rFonts w:ascii="Open Sans" w:hAnsi="Open Sans"/>
-        </w:rPr>
-        <w:t xml:space="preserve">). Part-time employees </w:t>
-      </w:r>
-      <w:r>
-        <w:rPr>
-          <w:rFonts w:ascii="Open Sans" w:hAnsi="Open Sans"/>
-        </w:rPr>
-        <w:t>will have three new fields: hourly wage (</w:t>
-      </w:r>
-      <w:proofErr w:type="spellStart"/>
-      <w:r>
-        <w:rPr>
-          <w:rFonts w:ascii="Open Sans" w:hAnsi="Open Sans"/>
-        </w:rPr>
-        <w:t>wage</w:t>
-      </w:r>
-      <w:proofErr w:type="spellEnd"/>
-      <w:r>
-        <w:rPr>
-          <w:rFonts w:ascii="Open Sans" w:hAnsi="Open Sans"/>
-        </w:rPr>
-        <w:t>), hours worked in a week (hours), and weeks worked in a year (weeks).</w:t>
+        <w:t xml:space="preserve">appear for the yearly salary (salary). Part-time employees </w:t>
+      </w:r>
+      <w:r>
+        <w:rPr>
+          <w:rFonts w:ascii="Open Sans" w:hAnsi="Open Sans"/>
+        </w:rPr>
+        <w:t>will have three new fields: hourly wage (wage), hours worked in a week (hours), and weeks worked in a year (weeks).</w:t>
       </w:r>
     </w:p>
     <w:p>
@@ -1002,13 +916,151 @@
         <w:rPr>
           <w:rFonts w:ascii="Montserrat" w:hAnsi="Montserrat"/>
         </w:rPr>
+        <w:t>3.2</w:t>
+      </w:r>
+      <w:r>
+        <w:rPr>
+          <w:rFonts w:ascii="Montserrat" w:hAnsi="Montserrat"/>
+        </w:rPr>
+        <w:t xml:space="preserve"> </w:t>
+      </w:r>
+      <w:r>
+        <w:rPr>
+          <w:rFonts w:ascii="Montserrat" w:hAnsi="Montserrat"/>
+        </w:rPr>
+        <w:t>requirements for last name</w:t>
+      </w:r>
+    </w:p>
+    <w:p>
+      <w:pPr>
+        <w:spacing w:before="120"/>
+        <w:rPr>
+          <w:rFonts w:ascii="Open Sans" w:hAnsi="Open Sans"/>
+        </w:rPr>
+      </w:pPr>
+      <w:r>
+        <w:rPr>
+          <w:rFonts w:ascii="Open Sans" w:hAnsi="Open Sans"/>
+        </w:rPr>
+        <w:t>The last name of the employee must be at least 2 characters long.</w:t>
+      </w:r>
+    </w:p>
+    <w:p>
+      <w:pPr>
+        <w:spacing w:before="200" w:after="120"/>
+        <w:rPr>
+          <w:rFonts w:ascii="Montserrat" w:hAnsi="Montserrat"/>
+        </w:rPr>
+      </w:pPr>
+      <w:r>
+        <w:rPr>
+          <w:rFonts w:ascii="Montserrat" w:hAnsi="Montserrat"/>
+        </w:rPr>
+        <w:t>3.3</w:t>
+      </w:r>
+      <w:r>
+        <w:rPr>
+          <w:rFonts w:ascii="Montserrat" w:hAnsi="Montserrat"/>
+        </w:rPr>
+        <w:t xml:space="preserve"> </w:t>
+      </w:r>
+      <w:r>
+        <w:rPr>
+          <w:rFonts w:ascii="Montserrat" w:hAnsi="Montserrat"/>
+        </w:rPr>
+        <w:t>requirements for employee type</w:t>
+      </w:r>
+    </w:p>
+    <w:p>
+      <w:pPr>
+        <w:spacing w:before="120"/>
+        <w:rPr>
+          <w:rFonts w:ascii="Open Sans" w:hAnsi="Open Sans"/>
+        </w:rPr>
+      </w:pPr>
+      <w:r>
+        <w:rPr>
+          <w:rFonts w:ascii="Open Sans" w:hAnsi="Open Sans"/>
+        </w:rPr>
+        <w:t>The employee type must be selected</w:t>
+      </w:r>
+      <w:r>
+        <w:rPr>
+          <w:rFonts w:ascii="Open Sans" w:hAnsi="Open Sans"/>
+        </w:rPr>
+        <w:t>, either full-time or part-time</w:t>
+      </w:r>
+      <w:r>
+        <w:rPr>
+          <w:rFonts w:ascii="Open Sans" w:hAnsi="Open Sans"/>
+        </w:rPr>
+        <w:t>.</w:t>
+      </w:r>
+    </w:p>
+    <w:p>
+      <w:pPr>
+        <w:spacing w:before="200" w:after="120"/>
+        <w:rPr>
+          <w:rFonts w:ascii="Montserrat" w:hAnsi="Montserrat"/>
+        </w:rPr>
+      </w:pPr>
+      <w:r>
+        <w:rPr>
+          <w:rFonts w:ascii="Montserrat" w:hAnsi="Montserrat"/>
+        </w:rPr>
+        <w:t>3.4</w:t>
+      </w:r>
+      <w:r>
+        <w:rPr>
+          <w:rFonts w:ascii="Montserrat" w:hAnsi="Montserrat"/>
+        </w:rPr>
+        <w:t xml:space="preserve"> </w:t>
+      </w:r>
+      <w:r>
+        <w:rPr>
+          <w:rFonts w:ascii="Montserrat" w:hAnsi="Montserrat"/>
+        </w:rPr>
+        <w:t xml:space="preserve">requirements for </w:t>
+      </w:r>
+      <w:r>
+        <w:rPr>
+          <w:rFonts w:ascii="Montserrat" w:hAnsi="Montserrat"/>
+        </w:rPr>
+        <w:t>employee gender</w:t>
+      </w:r>
+    </w:p>
+    <w:p>
+      <w:pPr>
+        <w:spacing w:before="120"/>
+        <w:rPr>
+          <w:rFonts w:ascii="Open Sans" w:hAnsi="Open Sans"/>
+        </w:rPr>
+      </w:pPr>
+      <w:r>
+        <w:rPr>
+          <w:rFonts w:ascii="Open Sans" w:hAnsi="Open Sans"/>
+        </w:rPr>
+        <w:t>The employee’s gender must be selected, either male (M), female (F), or other (O).</w:t>
+      </w:r>
+    </w:p>
+    <w:p>
+      <w:pPr>
+        <w:spacing w:before="200" w:after="120"/>
+        <w:rPr>
+          <w:rFonts w:ascii="Montserrat" w:hAnsi="Montserrat"/>
+        </w:rPr>
+      </w:pPr>
+      <w:r>
+        <w:rPr>
+          <w:rFonts w:ascii="Montserrat" w:hAnsi="Montserrat"/>
+        </w:rPr>
         <w:t>3</w:t>
       </w:r>
       <w:r>
         <w:rPr>
           <w:rFonts w:ascii="Montserrat" w:hAnsi="Montserrat"/>
         </w:rPr>
-        <w:t>.2</w:t>
+        <w:t>.5</w:t>
       </w:r>
       <w:r>
         <w:rPr>
@@ -1026,13 +1078,275 @@
         <w:rPr>
           <w:rFonts w:ascii="Montserrat" w:hAnsi="Montserrat"/>
         </w:rPr>
-        <w:t>last</w:t>
-      </w:r>
-      <w:r>
-        <w:rPr>
-          <w:rFonts w:ascii="Montserrat" w:hAnsi="Montserrat"/>
-        </w:rPr>
-        <w:t xml:space="preserve"> name</w:t>
+        <w:t>employee number</w:t>
+      </w:r>
+    </w:p>
+    <w:p>
+      <w:pPr>
+        <w:spacing w:before="120"/>
+        <w:rPr>
+          <w:rFonts w:ascii="Open Sans" w:hAnsi="Open Sans"/>
+        </w:rPr>
+      </w:pPr>
+      <w:r>
+        <w:rPr>
+          <w:rFonts w:ascii="Open Sans" w:hAnsi="Open Sans"/>
+        </w:rPr>
+        <w:t>An employee number must be provided as a 6-digit integer; it must also be unique. A separate error message will appear if the employee number exists already.</w:t>
+      </w:r>
+    </w:p>
+    <w:p>
+      <w:pPr>
+        <w:spacing w:before="200" w:after="120"/>
+        <w:rPr>
+          <w:rFonts w:ascii="Montserrat" w:hAnsi="Montserrat"/>
+        </w:rPr>
+      </w:pPr>
+      <w:r>
+        <w:rPr>
+          <w:rFonts w:ascii="Montserrat" w:hAnsi="Montserrat"/>
+        </w:rPr>
+        <w:t>3</w:t>
+      </w:r>
+      <w:r>
+        <w:rPr>
+          <w:rFonts w:ascii="Montserrat" w:hAnsi="Montserrat"/>
+        </w:rPr>
+        <w:t>.6</w:t>
+      </w:r>
+      <w:r>
+        <w:rPr>
+          <w:rFonts w:ascii="Montserrat" w:hAnsi="Montserrat"/>
+        </w:rPr>
+        <w:t xml:space="preserve"> </w:t>
+      </w:r>
+      <w:r>
+        <w:rPr>
+          <w:rFonts w:ascii="Montserrat" w:hAnsi="Montserrat"/>
+        </w:rPr>
+        <w:t>requirements for deductions rate</w:t>
+      </w:r>
+    </w:p>
+    <w:p>
+      <w:pPr>
+        <w:spacing w:before="120"/>
+        <w:rPr>
+          <w:rFonts w:ascii="Open Sans" w:hAnsi="Open Sans"/>
+        </w:rPr>
+      </w:pPr>
+      <w:r>
+        <w:rPr>
+          <w:rFonts w:ascii="Open Sans" w:hAnsi="Open Sans"/>
+        </w:rPr>
+        <w:t>The deductions rate must be a decimal between 0 and 1 (inclusive).</w:t>
+      </w:r>
+    </w:p>
+    <w:p>
+      <w:pPr>
+        <w:spacing w:before="200" w:after="120"/>
+        <w:rPr>
+          <w:rFonts w:ascii="Montserrat" w:hAnsi="Montserrat"/>
+        </w:rPr>
+      </w:pPr>
+      <w:r>
+        <w:rPr>
+          <w:rFonts w:ascii="Montserrat" w:hAnsi="Montserrat"/>
+        </w:rPr>
+        <w:t>3</w:t>
+      </w:r>
+      <w:r>
+        <w:rPr>
+          <w:rFonts w:ascii="Montserrat" w:hAnsi="Montserrat"/>
+        </w:rPr>
+        <w:t>.7</w:t>
+      </w:r>
+      <w:r>
+        <w:rPr>
+          <w:rFonts w:ascii="Montserrat" w:hAnsi="Montserrat"/>
+        </w:rPr>
+        <w:t xml:space="preserve"> </w:t>
+      </w:r>
+      <w:r>
+        <w:rPr>
+          <w:rFonts w:ascii="Montserrat" w:hAnsi="Montserrat"/>
+        </w:rPr>
+        <w:t xml:space="preserve">requirements for </w:t>
+      </w:r>
+      <w:r>
+        <w:rPr>
+          <w:rFonts w:ascii="Montserrat" w:hAnsi="Montserrat"/>
+        </w:rPr>
+        <w:t>work location</w:t>
+      </w:r>
+    </w:p>
+    <w:p>
+      <w:pPr>
+        <w:spacing w:before="120"/>
+        <w:rPr>
+          <w:rFonts w:ascii="Open Sans" w:hAnsi="Open Sans"/>
+        </w:rPr>
+      </w:pPr>
+      <w:r>
+        <w:rPr>
+          <w:rFonts w:ascii="Open Sans" w:hAnsi="Open Sans"/>
+        </w:rPr>
+        <w:t>The work location must be entered.</w:t>
+      </w:r>
+    </w:p>
+    <w:p>
+      <w:pPr>
+        <w:spacing w:before="200" w:after="120"/>
+        <w:rPr>
+          <w:rFonts w:ascii="Montserrat" w:hAnsi="Montserrat"/>
+        </w:rPr>
+      </w:pPr>
+      <w:r>
+        <w:rPr>
+          <w:rFonts w:ascii="Montserrat" w:hAnsi="Montserrat"/>
+        </w:rPr>
+        <w:t>3</w:t>
+      </w:r>
+      <w:r>
+        <w:rPr>
+          <w:rFonts w:ascii="Montserrat" w:hAnsi="Montserrat"/>
+        </w:rPr>
+        <w:t>.8</w:t>
+      </w:r>
+      <w:r>
+        <w:rPr>
+          <w:rFonts w:ascii="Montserrat" w:hAnsi="Montserrat"/>
+        </w:rPr>
+        <w:t xml:space="preserve"> </w:t>
+      </w:r>
+      <w:r>
+        <w:rPr>
+          <w:rFonts w:ascii="Montserrat" w:hAnsi="Montserrat"/>
+        </w:rPr>
+        <w:t xml:space="preserve">requirements for </w:t>
+      </w:r>
+      <w:r>
+        <w:rPr>
+          <w:rFonts w:ascii="Montserrat" w:hAnsi="Montserrat"/>
+        </w:rPr>
+        <w:t>yearly salary (full-time employee)</w:t>
+      </w:r>
+    </w:p>
+    <w:p>
+      <w:pPr>
+        <w:spacing w:before="120"/>
+        <w:rPr>
+          <w:rFonts w:ascii="Open Sans" w:hAnsi="Open Sans"/>
+        </w:rPr>
+      </w:pPr>
+      <w:r>
+        <w:rPr>
+          <w:rFonts w:ascii="Open Sans" w:hAnsi="Open Sans"/>
+        </w:rPr>
+        <w:t>The yearly salary must be a non-negative number.</w:t>
+      </w:r>
+    </w:p>
+    <w:p>
+      <w:pPr>
+        <w:spacing w:before="120"/>
+        <w:rPr>
+          <w:rFonts w:ascii="Open Sans" w:hAnsi="Open Sans"/>
+        </w:rPr>
+      </w:pPr>
+    </w:p>
+    <w:p>
+      <w:pPr>
+        <w:spacing w:before="200" w:after="120"/>
+        <w:rPr>
+          <w:rFonts w:ascii="Montserrat" w:hAnsi="Montserrat"/>
+        </w:rPr>
+      </w:pPr>
+      <w:r>
+        <w:rPr>
+          <w:rFonts w:ascii="Montserrat" w:hAnsi="Montserrat"/>
+        </w:rPr>
+        <w:t>3</w:t>
+      </w:r>
+      <w:r>
+        <w:rPr>
+          <w:rFonts w:ascii="Montserrat" w:hAnsi="Montserrat"/>
+        </w:rPr>
+        <w:t>.9</w:t>
+      </w:r>
+      <w:r>
+        <w:rPr>
+          <w:rFonts w:ascii="Montserrat" w:hAnsi="Montserrat"/>
+        </w:rPr>
+        <w:t xml:space="preserve"> </w:t>
+      </w:r>
+      <w:r>
+        <w:rPr>
+          <w:rFonts w:ascii="Montserrat" w:hAnsi="Montserrat"/>
+        </w:rPr>
+        <w:t xml:space="preserve">requirements for </w:t>
+      </w:r>
+      <w:r>
+        <w:rPr>
+          <w:rFonts w:ascii="Montserrat" w:hAnsi="Montserrat"/>
+        </w:rPr>
+        <w:t>hourly wage (part-time employee)</w:t>
+      </w:r>
+    </w:p>
+    <w:p>
+      <w:pPr>
+        <w:spacing w:before="120"/>
+        <w:rPr>
+          <w:rFonts w:ascii="Open Sans" w:hAnsi="Open Sans"/>
+        </w:rPr>
+      </w:pPr>
+      <w:r>
+        <w:rPr>
+          <w:rFonts w:ascii="Open Sans" w:hAnsi="Open Sans"/>
+        </w:rPr>
+        <w:t>The hourly wage must be a non-negative number.</w:t>
+      </w:r>
+    </w:p>
+    <w:p>
+      <w:pPr>
+        <w:spacing w:before="200" w:after="120"/>
+        <w:rPr>
+          <w:rFonts w:ascii="Montserrat" w:hAnsi="Montserrat"/>
+        </w:rPr>
+      </w:pPr>
+      <w:r>
+        <w:rPr>
+          <w:rFonts w:ascii="Montserrat" w:hAnsi="Montserrat"/>
+        </w:rPr>
+        <w:t>3</w:t>
+      </w:r>
+      <w:r>
+        <w:rPr>
+          <w:rFonts w:ascii="Montserrat" w:hAnsi="Montserrat"/>
+        </w:rPr>
+        <w:t>.1</w:t>
+      </w:r>
+      <w:r>
+        <w:rPr>
+          <w:rFonts w:ascii="Montserrat" w:hAnsi="Montserrat"/>
+        </w:rPr>
+        <w:t>0</w:t>
+      </w:r>
+      <w:r>
+        <w:rPr>
+          <w:rFonts w:ascii="Montserrat" w:hAnsi="Montserrat"/>
+        </w:rPr>
+        <w:t xml:space="preserve"> </w:t>
+      </w:r>
+      <w:r>
+        <w:rPr>
+          <w:rFonts w:ascii="Montserrat" w:hAnsi="Montserrat"/>
+        </w:rPr>
+        <w:t xml:space="preserve">requirements for </w:t>
+      </w:r>
+      <w:r>
+        <w:rPr>
+          <w:rFonts w:ascii="Montserrat" w:hAnsi="Montserrat"/>
+        </w:rPr>
+        <w:t>hours per week (part-time employee)</w:t>
       </w:r>
     </w:p>
     <w:p>
@@ -1052,13 +1366,25 @@
         <w:rPr>
           <w:rFonts w:ascii="Open Sans" w:hAnsi="Open Sans"/>
         </w:rPr>
-        <w:t>last</w:t>
-      </w:r>
-      <w:r>
-        <w:rPr>
-          <w:rFonts w:ascii="Open Sans" w:hAnsi="Open Sans"/>
-        </w:rPr>
-        <w:t xml:space="preserve"> name of the employee must be at least 2 characters long.</w:t>
+        <w:t>hours per week worked by</w:t>
+      </w:r>
+      <w:r>
+        <w:rPr>
+          <w:rFonts w:ascii="Open Sans" w:hAnsi="Open Sans"/>
+        </w:rPr>
+        <w:t xml:space="preserve"> the employee must be </w:t>
+      </w:r>
+      <w:r>
+        <w:rPr>
+          <w:rFonts w:ascii="Open Sans" w:hAnsi="Open Sans"/>
+        </w:rPr>
+        <w:t>between 0 and 168 inclusive</w:t>
+      </w:r>
+      <w:r>
+        <w:rPr>
+          <w:rFonts w:ascii="Open Sans" w:hAnsi="Open Sans"/>
+        </w:rPr>
+        <w:t>.</w:t>
       </w:r>
     </w:p>
     <w:p>
@@ -1078,7 +1404,13 @@
         <w:rPr>
           <w:rFonts w:ascii="Montserrat" w:hAnsi="Montserrat"/>
         </w:rPr>
-        <w:t>.3</w:t>
+        <w:t>.1</w:t>
+      </w:r>
+      <w:r>
+        <w:rPr>
+          <w:rFonts w:ascii="Montserrat" w:hAnsi="Montserrat"/>
+        </w:rPr>
+        <w:t>1</w:t>
       </w:r>
       <w:r>
         <w:rPr>
@@ -1090,13 +1422,7 @@
         <w:rPr>
           <w:rFonts w:ascii="Montserrat" w:hAnsi="Montserrat"/>
         </w:rPr>
-        <w:t xml:space="preserve">requirements for </w:t>
-      </w:r>
-      <w:r>
-        <w:rPr>
-          <w:rFonts w:ascii="Montserrat" w:hAnsi="Montserrat"/>
-        </w:rPr>
-        <w:t>employee type</w:t>
+        <w:t>requirements for weeks per year (part-time employee)</w:t>
       </w:r>
     </w:p>
     <w:p>
@@ -1116,509 +1442,27 @@
         <w:rPr>
           <w:rFonts w:ascii="Open Sans" w:hAnsi="Open Sans"/>
         </w:rPr>
-        <w:t>employee type must be selected</w:t>
-      </w:r>
-      <w:r>
-        <w:rPr>
-          <w:rFonts w:ascii="Open Sans" w:hAnsi="Open Sans"/>
-        </w:rPr>
-        <w:t>, either full-time or part-time</w:t>
-      </w:r>
+        <w:t xml:space="preserve">weeks per year worked by </w:t>
+      </w:r>
+      <w:r>
+        <w:rPr>
+          <w:rFonts w:ascii="Open Sans" w:hAnsi="Open Sans"/>
+        </w:rPr>
+        <w:t xml:space="preserve">the employee must be </w:t>
+      </w:r>
+      <w:r>
+        <w:rPr>
+          <w:rFonts w:ascii="Open Sans" w:hAnsi="Open Sans"/>
+        </w:rPr>
+        <w:t>between 0 and 52 inclusive</w:t>
+      </w:r>
+      <w:bookmarkStart w:id="0" w:name="_GoBack"/>
+      <w:bookmarkEnd w:id="0"/>
       <w:r>
         <w:rPr>
           <w:rFonts w:ascii="Open Sans" w:hAnsi="Open Sans"/>
         </w:rPr>
         <w:t>.</w:t>
-      </w:r>
-    </w:p>
-    <w:p>
-      <w:pPr>
-        <w:spacing w:before="200" w:after="120"/>
-        <w:rPr>
-          <w:rFonts w:ascii="Montserrat" w:hAnsi="Montserrat"/>
-        </w:rPr>
-      </w:pPr>
-      <w:r>
-        <w:rPr>
-          <w:rFonts w:ascii="Montserrat" w:hAnsi="Montserrat"/>
-        </w:rPr>
-        <w:t>3</w:t>
-      </w:r>
-      <w:r>
-        <w:rPr>
-          <w:rFonts w:ascii="Montserrat" w:hAnsi="Montserrat"/>
-        </w:rPr>
-        <w:t>.4</w:t>
-      </w:r>
-      <w:r>
-        <w:rPr>
-          <w:rFonts w:ascii="Montserrat" w:hAnsi="Montserrat"/>
-        </w:rPr>
-        <w:t xml:space="preserve"> </w:t>
-      </w:r>
-      <w:r>
-        <w:rPr>
-          <w:rFonts w:ascii="Montserrat" w:hAnsi="Montserrat"/>
-        </w:rPr>
-        <w:t xml:space="preserve">requirements for </w:t>
-      </w:r>
-      <w:r>
-        <w:rPr>
-          <w:rFonts w:ascii="Montserrat" w:hAnsi="Montserrat"/>
-        </w:rPr>
-        <w:t>employee gender</w:t>
-      </w:r>
-    </w:p>
-    <w:p>
-      <w:pPr>
-        <w:spacing w:before="120"/>
-        <w:rPr>
-          <w:rFonts w:ascii="Open Sans" w:hAnsi="Open Sans"/>
-        </w:rPr>
-      </w:pPr>
-      <w:r>
-        <w:rPr>
-          <w:rFonts w:ascii="Open Sans" w:hAnsi="Open Sans"/>
-        </w:rPr>
-        <w:t>The employee’s gender must be selected, either male (M), female (F), or other (O).</w:t>
-      </w:r>
-    </w:p>
-    <w:p>
-      <w:pPr>
-        <w:spacing w:before="200" w:after="120"/>
-        <w:rPr>
-          <w:rFonts w:ascii="Montserrat" w:hAnsi="Montserrat"/>
-        </w:rPr>
-      </w:pPr>
-      <w:r>
-        <w:rPr>
-          <w:rFonts w:ascii="Montserrat" w:hAnsi="Montserrat"/>
-        </w:rPr>
-        <w:t>3</w:t>
-      </w:r>
-      <w:r>
-        <w:rPr>
-          <w:rFonts w:ascii="Montserrat" w:hAnsi="Montserrat"/>
-        </w:rPr>
-        <w:t>.5</w:t>
-      </w:r>
-      <w:r>
-        <w:rPr>
-          <w:rFonts w:ascii="Montserrat" w:hAnsi="Montserrat"/>
-        </w:rPr>
-        <w:t xml:space="preserve"> </w:t>
-      </w:r>
-      <w:r>
-        <w:rPr>
-          <w:rFonts w:ascii="Montserrat" w:hAnsi="Montserrat"/>
-        </w:rPr>
-        <w:t xml:space="preserve">requirements for </w:t>
-      </w:r>
-      <w:r>
-        <w:rPr>
-          <w:rFonts w:ascii="Montserrat" w:hAnsi="Montserrat"/>
-        </w:rPr>
-        <w:t>employee number</w:t>
-      </w:r>
-    </w:p>
-    <w:p>
-      <w:pPr>
-        <w:spacing w:before="120"/>
-        <w:rPr>
-          <w:rFonts w:ascii="Open Sans" w:hAnsi="Open Sans"/>
-        </w:rPr>
-      </w:pPr>
-      <w:r>
-        <w:rPr>
-          <w:rFonts w:ascii="Open Sans" w:hAnsi="Open Sans"/>
-        </w:rPr>
-        <w:t>An employee number must be provided as a 6-digit integer; it must also be unique. A separate error message will appear if the employee number exists already.</w:t>
-      </w:r>
-    </w:p>
-    <w:p>
-      <w:pPr>
-        <w:spacing w:before="200" w:after="120"/>
-        <w:rPr>
-          <w:rFonts w:ascii="Montserrat" w:hAnsi="Montserrat"/>
-        </w:rPr>
-      </w:pPr>
-      <w:r>
-        <w:rPr>
-          <w:rFonts w:ascii="Montserrat" w:hAnsi="Montserrat"/>
-        </w:rPr>
-        <w:t>3</w:t>
-      </w:r>
-      <w:r>
-        <w:rPr>
-          <w:rFonts w:ascii="Montserrat" w:hAnsi="Montserrat"/>
-        </w:rPr>
-        <w:t>.6</w:t>
-      </w:r>
-      <w:r>
-        <w:rPr>
-          <w:rFonts w:ascii="Montserrat" w:hAnsi="Montserrat"/>
-        </w:rPr>
-        <w:t xml:space="preserve"> </w:t>
-      </w:r>
-      <w:r>
-        <w:rPr>
-          <w:rFonts w:ascii="Montserrat" w:hAnsi="Montserrat"/>
-        </w:rPr>
-        <w:t>requirements for deductions rate</w:t>
-      </w:r>
-    </w:p>
-    <w:p>
-      <w:pPr>
-        <w:spacing w:before="120"/>
-        <w:rPr>
-          <w:rFonts w:ascii="Open Sans" w:hAnsi="Open Sans"/>
-        </w:rPr>
-      </w:pPr>
-      <w:r>
-        <w:rPr>
-          <w:rFonts w:ascii="Open Sans" w:hAnsi="Open Sans"/>
-        </w:rPr>
-        <w:t>The deductions rate must be a decimal between 0 and 1 (inclusive).</w:t>
-      </w:r>
-    </w:p>
-    <w:p>
-      <w:pPr>
-        <w:spacing w:before="200" w:after="120"/>
-        <w:rPr>
-          <w:rFonts w:ascii="Montserrat" w:hAnsi="Montserrat"/>
-        </w:rPr>
-      </w:pPr>
-      <w:r>
-        <w:rPr>
-          <w:rFonts w:ascii="Montserrat" w:hAnsi="Montserrat"/>
-        </w:rPr>
-        <w:t>3</w:t>
-      </w:r>
-      <w:r>
-        <w:rPr>
-          <w:rFonts w:ascii="Montserrat" w:hAnsi="Montserrat"/>
-        </w:rPr>
-        <w:t>.7</w:t>
-      </w:r>
-      <w:r>
-        <w:rPr>
-          <w:rFonts w:ascii="Montserrat" w:hAnsi="Montserrat"/>
-        </w:rPr>
-        <w:t xml:space="preserve"> </w:t>
-      </w:r>
-      <w:r>
-        <w:rPr>
-          <w:rFonts w:ascii="Montserrat" w:hAnsi="Montserrat"/>
-        </w:rPr>
-        <w:t xml:space="preserve">requirements for </w:t>
-      </w:r>
-      <w:r>
-        <w:rPr>
-          <w:rFonts w:ascii="Montserrat" w:hAnsi="Montserrat"/>
-        </w:rPr>
-        <w:t>work location</w:t>
-      </w:r>
-    </w:p>
-    <w:p>
-      <w:pPr>
-        <w:spacing w:before="120"/>
-        <w:rPr>
-          <w:rFonts w:ascii="Open Sans" w:hAnsi="Open Sans"/>
-        </w:rPr>
-      </w:pPr>
-      <w:r>
-        <w:rPr>
-          <w:rFonts w:ascii="Open Sans" w:hAnsi="Open Sans"/>
-        </w:rPr>
-        <w:t>The work location must be entered.</w:t>
-      </w:r>
-    </w:p>
-    <w:p>
-      <w:pPr>
-        <w:spacing w:before="200" w:after="120"/>
-        <w:rPr>
-          <w:rFonts w:ascii="Montserrat" w:hAnsi="Montserrat"/>
-        </w:rPr>
-      </w:pPr>
-      <w:r>
-        <w:rPr>
-          <w:rFonts w:ascii="Montserrat" w:hAnsi="Montserrat"/>
-        </w:rPr>
-        <w:t>3</w:t>
-      </w:r>
-      <w:r>
-        <w:rPr>
-          <w:rFonts w:ascii="Montserrat" w:hAnsi="Montserrat"/>
-        </w:rPr>
-        <w:t>.8</w:t>
-      </w:r>
-      <w:r>
-        <w:rPr>
-          <w:rFonts w:ascii="Montserrat" w:hAnsi="Montserrat"/>
-        </w:rPr>
-        <w:t xml:space="preserve"> </w:t>
-      </w:r>
-      <w:r>
-        <w:rPr>
-          <w:rFonts w:ascii="Montserrat" w:hAnsi="Montserrat"/>
-        </w:rPr>
-        <w:t xml:space="preserve">requirements for </w:t>
-      </w:r>
-      <w:r>
-        <w:rPr>
-          <w:rFonts w:ascii="Montserrat" w:hAnsi="Montserrat"/>
-        </w:rPr>
-        <w:t>yearly salary (full-time employee)</w:t>
-      </w:r>
-    </w:p>
-    <w:p>
-      <w:pPr>
-        <w:spacing w:before="120"/>
-        <w:rPr>
-          <w:rFonts w:ascii="Open Sans" w:hAnsi="Open Sans"/>
-        </w:rPr>
-      </w:pPr>
-      <w:r>
-        <w:rPr>
-          <w:rFonts w:ascii="Open Sans" w:hAnsi="Open Sans"/>
-        </w:rPr>
-        <w:t>The yearly salary must be a non-negative number.</w:t>
-      </w:r>
-    </w:p>
-    <w:p>
-      <w:pPr>
-        <w:spacing w:before="120"/>
-        <w:rPr>
-          <w:rFonts w:ascii="Open Sans" w:hAnsi="Open Sans"/>
-        </w:rPr>
-      </w:pPr>
-    </w:p>
-    <w:p>
-      <w:pPr>
-        <w:spacing w:before="200" w:after="120"/>
-        <w:rPr>
-          <w:rFonts w:ascii="Montserrat" w:hAnsi="Montserrat"/>
-        </w:rPr>
-      </w:pPr>
-      <w:r>
-        <w:rPr>
-          <w:rFonts w:ascii="Montserrat" w:hAnsi="Montserrat"/>
-        </w:rPr>
-        <w:t>3</w:t>
-      </w:r>
-      <w:r>
-        <w:rPr>
-          <w:rFonts w:ascii="Montserrat" w:hAnsi="Montserrat"/>
-        </w:rPr>
-        <w:t>.9</w:t>
-      </w:r>
-      <w:r>
-        <w:rPr>
-          <w:rFonts w:ascii="Montserrat" w:hAnsi="Montserrat"/>
-        </w:rPr>
-        <w:t xml:space="preserve"> </w:t>
-      </w:r>
-      <w:r>
-        <w:rPr>
-          <w:rFonts w:ascii="Montserrat" w:hAnsi="Montserrat"/>
-        </w:rPr>
-        <w:t xml:space="preserve">requirements for </w:t>
-      </w:r>
-      <w:r>
-        <w:rPr>
-          <w:rFonts w:ascii="Montserrat" w:hAnsi="Montserrat"/>
-        </w:rPr>
-        <w:t>hourly wage (part-time employee)</w:t>
-      </w:r>
-    </w:p>
-    <w:p>
-      <w:pPr>
-        <w:spacing w:before="120"/>
-        <w:rPr>
-          <w:rFonts w:ascii="Open Sans" w:hAnsi="Open Sans"/>
-        </w:rPr>
-      </w:pPr>
-      <w:r>
-        <w:rPr>
-          <w:rFonts w:ascii="Open Sans" w:hAnsi="Open Sans"/>
-        </w:rPr>
-        <w:t xml:space="preserve">The </w:t>
-      </w:r>
-      <w:r>
-        <w:rPr>
-          <w:rFonts w:ascii="Open Sans" w:hAnsi="Open Sans"/>
-        </w:rPr>
-        <w:t>hourly wage</w:t>
-      </w:r>
-      <w:r>
-        <w:rPr>
-          <w:rFonts w:ascii="Open Sans" w:hAnsi="Open Sans"/>
-        </w:rPr>
-        <w:t xml:space="preserve"> must be a non-negative number.</w:t>
-      </w:r>
-    </w:p>
-    <w:p>
-      <w:pPr>
-        <w:spacing w:before="200" w:after="120"/>
-        <w:rPr>
-          <w:rFonts w:ascii="Montserrat" w:hAnsi="Montserrat"/>
-        </w:rPr>
-      </w:pPr>
-      <w:r>
-        <w:rPr>
-          <w:rFonts w:ascii="Montserrat" w:hAnsi="Montserrat"/>
-        </w:rPr>
-        <w:t>3</w:t>
-      </w:r>
-      <w:r>
-        <w:rPr>
-          <w:rFonts w:ascii="Montserrat" w:hAnsi="Montserrat"/>
-        </w:rPr>
-        <w:t>.1</w:t>
-      </w:r>
-      <w:r>
-        <w:rPr>
-          <w:rFonts w:ascii="Montserrat" w:hAnsi="Montserrat"/>
-        </w:rPr>
-        <w:t>0</w:t>
-      </w:r>
-      <w:r>
-        <w:rPr>
-          <w:rFonts w:ascii="Montserrat" w:hAnsi="Montserrat"/>
-        </w:rPr>
-        <w:t xml:space="preserve"> </w:t>
-      </w:r>
-      <w:r>
-        <w:rPr>
-          <w:rFonts w:ascii="Montserrat" w:hAnsi="Montserrat"/>
-        </w:rPr>
-        <w:t xml:space="preserve">requirements for </w:t>
-      </w:r>
-      <w:r>
-        <w:rPr>
-          <w:rFonts w:ascii="Montserrat" w:hAnsi="Montserrat"/>
-        </w:rPr>
-        <w:t>hours per week</w:t>
-      </w:r>
-      <w:r>
-        <w:rPr>
-          <w:rFonts w:ascii="Montserrat" w:hAnsi="Montserrat"/>
-        </w:rPr>
-        <w:t xml:space="preserve"> (part-time employee)</w:t>
-      </w:r>
-    </w:p>
-    <w:p>
-      <w:pPr>
-        <w:spacing w:before="120"/>
-        <w:rPr>
-          <w:rFonts w:ascii="Open Sans" w:hAnsi="Open Sans"/>
-        </w:rPr>
-      </w:pPr>
-      <w:r>
-        <w:rPr>
-          <w:rFonts w:ascii="Open Sans" w:hAnsi="Open Sans"/>
-        </w:rPr>
-        <w:t xml:space="preserve">The </w:t>
-      </w:r>
-      <w:r>
-        <w:rPr>
-          <w:rFonts w:ascii="Open Sans" w:hAnsi="Open Sans"/>
-        </w:rPr>
-        <w:t>hours per week worked by</w:t>
-      </w:r>
-      <w:r>
-        <w:rPr>
-          <w:rFonts w:ascii="Open Sans" w:hAnsi="Open Sans"/>
-        </w:rPr>
-        <w:t xml:space="preserve"> the employee must be </w:t>
-      </w:r>
-      <w:r>
-        <w:rPr>
-          <w:rFonts w:ascii="Open Sans" w:hAnsi="Open Sans"/>
-        </w:rPr>
-        <w:t xml:space="preserve">a </w:t>
-      </w:r>
-      <w:r>
-        <w:rPr>
-          <w:rFonts w:ascii="Open Sans" w:hAnsi="Open Sans"/>
-        </w:rPr>
-        <w:t>non-negative number.</w:t>
-      </w:r>
-    </w:p>
-    <w:p>
-      <w:pPr>
-        <w:spacing w:before="200" w:after="120"/>
-        <w:rPr>
-          <w:rFonts w:ascii="Montserrat" w:hAnsi="Montserrat"/>
-        </w:rPr>
-      </w:pPr>
-      <w:r>
-        <w:rPr>
-          <w:rFonts w:ascii="Montserrat" w:hAnsi="Montserrat"/>
-        </w:rPr>
-        <w:t>3</w:t>
-      </w:r>
-      <w:r>
-        <w:rPr>
-          <w:rFonts w:ascii="Montserrat" w:hAnsi="Montserrat"/>
-        </w:rPr>
-        <w:t>.1</w:t>
-      </w:r>
-      <w:r>
-        <w:rPr>
-          <w:rFonts w:ascii="Montserrat" w:hAnsi="Montserrat"/>
-        </w:rPr>
-        <w:t>1</w:t>
-      </w:r>
-      <w:r>
-        <w:rPr>
-          <w:rFonts w:ascii="Montserrat" w:hAnsi="Montserrat"/>
-        </w:rPr>
-        <w:t xml:space="preserve"> </w:t>
-      </w:r>
-      <w:r>
-        <w:rPr>
-          <w:rFonts w:ascii="Montserrat" w:hAnsi="Montserrat"/>
-        </w:rPr>
-        <w:t xml:space="preserve">requirements for weeks per year </w:t>
-      </w:r>
-      <w:r>
-        <w:rPr>
-          <w:rFonts w:ascii="Montserrat" w:hAnsi="Montserrat"/>
-        </w:rPr>
-        <w:t>(part-time employee)</w:t>
-      </w:r>
-    </w:p>
-    <w:p>
-      <w:pPr>
-        <w:spacing w:before="120"/>
-        <w:rPr>
-          <w:rFonts w:ascii="Open Sans" w:hAnsi="Open Sans"/>
-        </w:rPr>
-      </w:pPr>
-      <w:r>
-        <w:rPr>
-          <w:rFonts w:ascii="Open Sans" w:hAnsi="Open Sans"/>
-        </w:rPr>
-        <w:t xml:space="preserve">The </w:t>
-      </w:r>
-      <w:r>
-        <w:rPr>
-          <w:rFonts w:ascii="Open Sans" w:hAnsi="Open Sans"/>
-        </w:rPr>
-        <w:t xml:space="preserve">weeks per year worked by </w:t>
-      </w:r>
-      <w:r>
-        <w:rPr>
-          <w:rFonts w:ascii="Open Sans" w:hAnsi="Open Sans"/>
-        </w:rPr>
-        <w:t xml:space="preserve">the employee must be </w:t>
-      </w:r>
-      <w:r>
-        <w:rPr>
-          <w:rFonts w:ascii="Open Sans" w:hAnsi="Open Sans"/>
-        </w:rPr>
-        <w:t>a non-negative number.</w:t>
       </w:r>
     </w:p>
     <w:p>
@@ -1964,37 +1808,7 @@
             <w:rPr>
               <w:rFonts w:ascii="Cambria Math" w:hAnsi="Cambria Math"/>
             </w:rPr>
-            <m:t>net income=</m:t>
-          </m:r>
-          <m:r>
-            <w:rPr>
-              <w:rFonts w:ascii="Cambria Math" w:hAnsi="Cambria Math"/>
-            </w:rPr>
-            <m:t xml:space="preserve">hourly wage × hours per week </m:t>
-          </m:r>
-          <m:r>
-            <w:rPr>
-              <w:rFonts w:ascii="Cambria Math" w:hAnsi="Cambria Math"/>
-            </w:rPr>
-            <m:t>×</m:t>
-          </m:r>
-          <m:r>
-            <w:rPr>
-              <w:rFonts w:ascii="Cambria Math" w:hAnsi="Cambria Math"/>
-            </w:rPr>
-            <m:t xml:space="preserve"> weeks per year ×</m:t>
-          </m:r>
-          <m:r>
-            <w:rPr>
-              <w:rFonts w:ascii="Cambria Math" w:hAnsi="Cambria Math"/>
-            </w:rPr>
-            <m:t xml:space="preserve"> (1-deductions rate</m:t>
-          </m:r>
-          <m:r>
-            <w:rPr>
-              <w:rFonts w:ascii="Cambria Math" w:hAnsi="Cambria Math"/>
-            </w:rPr>
-            <m:t>)</m:t>
+            <m:t>net income=hourly wage × hours per week × weeks per year × (1-deductions rate)</m:t>
           </m:r>
         </m:oMath>
       </m:oMathPara>
